--- a/Projects/Project 2(WORKING)/Blackjack Final Writeup.docx
+++ b/Projects/Project 2(WORKING)/Blackjack Final Writeup.docx
@@ -545,7 +545,6 @@
               <w:jc w:val="right"/>
               <w:rPr>
                 <w:rFonts w:ascii="Calibri" w:hAnsi="Calibri" w:cs="Calibri"/>
-                <w:highlight w:val="yellow"/>
               </w:rPr>
             </w:pPr>
             <w:r>
@@ -553,9 +552,8 @@
                 <w:rFonts w:ascii="Calibri" w:eastAsia="Cambria" w:hAnsi="Calibri" w:cs="Calibri"/>
                 <w:b/>
                 <w:bCs/>
-                <w:highlight w:val="yellow"/>
-              </w:rPr>
-              <w:t>3</w:t>
+              </w:rPr>
+              <w:t>1</w:t>
             </w:r>
           </w:p>
         </w:tc>
@@ -613,6 +611,15 @@
                 <w:bCs/>
                 <w:highlight w:val="yellow"/>
               </w:rPr>
+              <w:t>2-</w:t>
+            </w:r>
+            <w:r>
+              <w:rPr>
+                <w:rFonts w:ascii="Calibri" w:eastAsia="Cambria" w:hAnsi="Calibri" w:cs="Calibri"/>
+                <w:b/>
+                <w:bCs/>
+                <w:highlight w:val="yellow"/>
+              </w:rPr>
               <w:t>3</w:t>
             </w:r>
           </w:p>
@@ -657,12 +664,9 @@
             </w:pPr>
             <w:r>
               <w:rPr>
-                <w:rFonts w:ascii="Calibri" w:eastAsia="Cambria" w:hAnsi="Calibri" w:cs="Calibri"/>
-                <w:b/>
-                <w:bCs/>
-                <w:highlight w:val="yellow"/>
-              </w:rPr>
-              <w:t>3</w:t>
+                <w:rFonts w:ascii="Calibri" w:hAnsi="Calibri" w:cs="Calibri"/>
+              </w:rPr>
+              <w:t>2</w:t>
             </w:r>
           </w:p>
         </w:tc>
@@ -711,6 +715,15 @@
                 <w:bCs/>
                 <w:highlight w:val="yellow"/>
               </w:rPr>
+              <w:t>2-</w:t>
+            </w:r>
+            <w:r>
+              <w:rPr>
+                <w:rFonts w:ascii="Calibri" w:eastAsia="Cambria" w:hAnsi="Calibri" w:cs="Calibri"/>
+                <w:b/>
+                <w:bCs/>
+                <w:highlight w:val="yellow"/>
+              </w:rPr>
               <w:t>3</w:t>
             </w:r>
           </w:p>
@@ -1894,6 +1907,880 @@
         <w:rPr>
           <w:sz w:val="20"/>
           <w:szCs w:val="20"/>
+        </w:rPr>
+      </w:pPr>
+    </w:p>
+    <w:p>
+      <w:pPr>
+        <w:rPr>
+          <w:sz w:val="20"/>
+          <w:szCs w:val="20"/>
+        </w:rPr>
+      </w:pPr>
+    </w:p>
+    <w:p>
+      <w:pPr>
+        <w:rPr>
+          <w:sz w:val="20"/>
+          <w:szCs w:val="20"/>
+        </w:rPr>
+      </w:pPr>
+    </w:p>
+    <w:p>
+      <w:pPr>
+        <w:rPr>
+          <w:sz w:val="20"/>
+          <w:szCs w:val="20"/>
+        </w:rPr>
+      </w:pPr>
+    </w:p>
+    <w:p>
+      <w:pPr>
+        <w:rPr>
+          <w:sz w:val="20"/>
+          <w:szCs w:val="20"/>
+        </w:rPr>
+      </w:pPr>
+    </w:p>
+    <w:p>
+      <w:pPr>
+        <w:rPr>
+          <w:sz w:val="20"/>
+          <w:szCs w:val="20"/>
+        </w:rPr>
+      </w:pPr>
+    </w:p>
+    <w:p>
+      <w:pPr>
+        <w:rPr>
+          <w:sz w:val="20"/>
+          <w:szCs w:val="20"/>
+        </w:rPr>
+      </w:pPr>
+    </w:p>
+    <w:p>
+      <w:pPr>
+        <w:jc w:val="right"/>
+        <w:rPr>
+          <w:sz w:val="20"/>
+          <w:szCs w:val="20"/>
+        </w:rPr>
+      </w:pPr>
+    </w:p>
+    <w:p>
+      <w:pPr>
+        <w:jc w:val="right"/>
+        <w:rPr>
+          <w:sz w:val="20"/>
+          <w:szCs w:val="20"/>
+        </w:rPr>
+      </w:pPr>
+    </w:p>
+    <w:p>
+      <w:pPr>
+        <w:jc w:val="right"/>
+        <w:rPr>
+          <w:sz w:val="20"/>
+          <w:szCs w:val="20"/>
+        </w:rPr>
+      </w:pPr>
+    </w:p>
+    <w:p>
+      <w:pPr>
+        <w:rPr>
+          <w:sz w:val="20"/>
+          <w:szCs w:val="20"/>
+        </w:rPr>
+      </w:pPr>
+    </w:p>
+    <w:p>
+      <w:pPr>
+        <w:rPr>
+          <w:rFonts w:asciiTheme="minorHAnsi" w:hAnsiTheme="minorHAnsi" w:cstheme="minorHAnsi"/>
+          <w:b/>
+          <w:sz w:val="28"/>
+          <w:szCs w:val="28"/>
+          <w:u w:val="single"/>
+        </w:rPr>
+      </w:pPr>
+      <w:r>
+        <w:rPr>
+          <w:rFonts w:asciiTheme="minorHAnsi" w:hAnsiTheme="minorHAnsi" w:cstheme="minorHAnsi"/>
+          <w:b/>
+          <w:sz w:val="28"/>
+          <w:szCs w:val="28"/>
+          <w:u w:val="single"/>
+        </w:rPr>
+        <w:lastRenderedPageBreak/>
+        <w:t>INTRODUCTION</w:t>
+      </w:r>
+    </w:p>
+    <w:p>
+      <w:pPr>
+        <w:rPr>
+          <w:rFonts w:asciiTheme="minorHAnsi" w:hAnsiTheme="minorHAnsi" w:cstheme="minorHAnsi"/>
+          <w:b/>
+          <w:sz w:val="28"/>
+          <w:szCs w:val="28"/>
+          <w:u w:val="single"/>
+        </w:rPr>
+      </w:pPr>
+    </w:p>
+    <w:p>
+      <w:pPr>
+        <w:spacing w:line="480" w:lineRule="auto"/>
+        <w:rPr>
+          <w:rFonts w:asciiTheme="minorHAnsi" w:hAnsiTheme="minorHAnsi" w:cstheme="minorHAnsi"/>
+          <w:sz w:val="24"/>
+          <w:szCs w:val="24"/>
+        </w:rPr>
+      </w:pPr>
+      <w:r>
+        <w:rPr>
+          <w:rFonts w:asciiTheme="minorHAnsi" w:hAnsiTheme="minorHAnsi" w:cstheme="minorHAnsi"/>
+          <w:sz w:val="24"/>
+          <w:szCs w:val="24"/>
+        </w:rPr>
+        <w:tab/>
+        <w:t>Black</w:t>
+      </w:r>
+      <w:r>
+        <w:rPr>
+          <w:rFonts w:asciiTheme="minorHAnsi" w:hAnsiTheme="minorHAnsi" w:cstheme="minorHAnsi"/>
+          <w:sz w:val="24"/>
+          <w:szCs w:val="24"/>
+        </w:rPr>
+        <w:t xml:space="preserve">jack is a game played with a regular deck of playing cards, excluding jokers.  Blackjack, also commonly </w:t>
+      </w:r>
+      <w:r>
+        <w:rPr>
+          <w:rFonts w:asciiTheme="minorHAnsi" w:hAnsiTheme="minorHAnsi" w:cstheme="minorHAnsi"/>
+          <w:sz w:val="24"/>
+          <w:szCs w:val="24"/>
+        </w:rPr>
+        <w:t>referred to as Twenty-O</w:t>
+      </w:r>
+      <w:r>
+        <w:rPr>
+          <w:rFonts w:asciiTheme="minorHAnsi" w:hAnsiTheme="minorHAnsi" w:cstheme="minorHAnsi"/>
+          <w:sz w:val="24"/>
+          <w:szCs w:val="24"/>
+        </w:rPr>
+        <w:t>ne, is fast paced and easy to play, offering the player quick result with little effort.  Players can also leave and join with relative ease and little notice adding to the overall accessibility.  This accessibility has also assisted in making the game one of the most common of its type in casinos everywhere.  If you’re new to gambling, or card games in general, this game is a good place to start and has the highest chances for victory of the players.</w:t>
+      </w:r>
+    </w:p>
+    <w:p>
+      <w:pPr>
+        <w:spacing w:line="480" w:lineRule="auto"/>
+        <w:rPr>
+          <w:rFonts w:asciiTheme="minorHAnsi" w:hAnsiTheme="minorHAnsi" w:cstheme="minorHAnsi"/>
+          <w:sz w:val="24"/>
+          <w:szCs w:val="24"/>
+        </w:rPr>
+      </w:pPr>
+    </w:p>
+    <w:p>
+      <w:pPr>
+        <w:rPr>
+          <w:rFonts w:asciiTheme="minorHAnsi" w:hAnsiTheme="minorHAnsi" w:cstheme="minorHAnsi"/>
+          <w:b/>
+          <w:sz w:val="28"/>
+          <w:szCs w:val="28"/>
+          <w:u w:val="single"/>
+        </w:rPr>
+      </w:pPr>
+      <w:r>
+        <w:rPr>
+          <w:rFonts w:asciiTheme="minorHAnsi" w:hAnsiTheme="minorHAnsi" w:cstheme="minorHAnsi"/>
+          <w:b/>
+          <w:sz w:val="28"/>
+          <w:szCs w:val="28"/>
+          <w:u w:val="single"/>
+        </w:rPr>
+        <w:t>THE BASICS</w:t>
+      </w:r>
+    </w:p>
+    <w:p>
+      <w:pPr>
+        <w:rPr>
+          <w:rFonts w:asciiTheme="minorHAnsi" w:hAnsiTheme="minorHAnsi" w:cstheme="minorHAnsi"/>
+          <w:b/>
+          <w:sz w:val="28"/>
+          <w:szCs w:val="28"/>
+          <w:u w:val="single"/>
+        </w:rPr>
+      </w:pPr>
+    </w:p>
+    <w:p>
+      <w:pPr>
+        <w:rPr>
+          <w:rFonts w:asciiTheme="minorHAnsi" w:hAnsiTheme="minorHAnsi" w:cstheme="minorHAnsi"/>
+          <w:b/>
+          <w:sz w:val="24"/>
+          <w:szCs w:val="24"/>
+        </w:rPr>
+      </w:pPr>
+      <w:r>
+        <w:rPr>
+          <w:rFonts w:asciiTheme="minorHAnsi" w:hAnsiTheme="minorHAnsi" w:cstheme="minorHAnsi"/>
+          <w:b/>
+          <w:sz w:val="24"/>
+          <w:szCs w:val="24"/>
+        </w:rPr>
+        <w:t>Game Objectives</w:t>
+      </w:r>
+    </w:p>
+    <w:p>
+      <w:pPr>
+        <w:rPr>
+          <w:rFonts w:asciiTheme="minorHAnsi" w:hAnsiTheme="minorHAnsi" w:cstheme="minorHAnsi"/>
+          <w:b/>
+          <w:sz w:val="24"/>
+          <w:szCs w:val="24"/>
+        </w:rPr>
+      </w:pPr>
+    </w:p>
+    <w:p>
+      <w:pPr>
+        <w:spacing w:line="480" w:lineRule="auto"/>
+        <w:rPr>
+          <w:rFonts w:asciiTheme="minorHAnsi" w:hAnsiTheme="minorHAnsi" w:cstheme="minorHAnsi"/>
+          <w:sz w:val="24"/>
+          <w:szCs w:val="24"/>
+        </w:rPr>
+      </w:pPr>
+      <w:r>
+        <w:rPr>
+          <w:rFonts w:asciiTheme="minorHAnsi" w:hAnsiTheme="minorHAnsi" w:cstheme="minorHAnsi"/>
+          <w:sz w:val="24"/>
+          <w:szCs w:val="24"/>
+        </w:rPr>
+        <w:t xml:space="preserve">To </w:t>
+      </w:r>
+      <w:r>
+        <w:rPr>
+          <w:rFonts w:asciiTheme="minorHAnsi" w:hAnsiTheme="minorHAnsi" w:cstheme="minorHAnsi"/>
+          <w:sz w:val="24"/>
+          <w:szCs w:val="24"/>
+        </w:rPr>
+        <w:t>obtain a sum of 21 with the cards in your hand or have the highest value of cards of any player at the end of the round</w:t>
+      </w:r>
+      <w:r>
+        <w:rPr>
+          <w:rFonts w:asciiTheme="minorHAnsi" w:hAnsiTheme="minorHAnsi" w:cstheme="minorHAnsi"/>
+          <w:sz w:val="24"/>
+          <w:szCs w:val="24"/>
+        </w:rPr>
+        <w:t xml:space="preserve">.  This is also why Blackjack is commonly referred to as Twenty-One.  </w:t>
+      </w:r>
+    </w:p>
+    <w:p>
+      <w:pPr>
+        <w:rPr>
+          <w:rFonts w:asciiTheme="minorHAnsi" w:hAnsiTheme="minorHAnsi" w:cstheme="minorHAnsi"/>
+          <w:sz w:val="24"/>
+          <w:szCs w:val="24"/>
+        </w:rPr>
+      </w:pPr>
+    </w:p>
+    <w:p>
+      <w:pPr>
+        <w:rPr>
+          <w:rFonts w:asciiTheme="minorHAnsi" w:hAnsiTheme="minorHAnsi" w:cstheme="minorHAnsi"/>
+          <w:b/>
+          <w:sz w:val="24"/>
+          <w:szCs w:val="24"/>
+        </w:rPr>
+      </w:pPr>
+      <w:r>
+        <w:rPr>
+          <w:rFonts w:asciiTheme="minorHAnsi" w:hAnsiTheme="minorHAnsi" w:cstheme="minorHAnsi"/>
+          <w:b/>
+          <w:sz w:val="24"/>
+          <w:szCs w:val="24"/>
+        </w:rPr>
+        <w:t>Rules</w:t>
+      </w:r>
+    </w:p>
+    <w:p>
+      <w:pPr>
+        <w:spacing w:line="480" w:lineRule="auto"/>
+        <w:rPr>
+          <w:rFonts w:asciiTheme="minorHAnsi" w:hAnsiTheme="minorHAnsi" w:cstheme="minorHAnsi"/>
+          <w:b/>
+          <w:sz w:val="24"/>
+          <w:szCs w:val="24"/>
+        </w:rPr>
+      </w:pPr>
+    </w:p>
+    <w:p>
+      <w:pPr>
+        <w:pStyle w:val="ListParagraph"/>
+        <w:numPr>
+          <w:ilvl w:val="0"/>
+          <w:numId w:val="7"/>
+        </w:numPr>
+        <w:spacing w:line="480" w:lineRule="auto"/>
+        <w:rPr>
+          <w:rFonts w:asciiTheme="minorHAnsi" w:hAnsiTheme="minorHAnsi" w:cstheme="minorHAnsi"/>
+          <w:sz w:val="24"/>
+          <w:szCs w:val="24"/>
+        </w:rPr>
+      </w:pPr>
+      <w:r>
+        <w:rPr>
+          <w:rFonts w:asciiTheme="minorHAnsi" w:hAnsiTheme="minorHAnsi" w:cstheme="minorHAnsi"/>
+          <w:sz w:val="24"/>
+          <w:szCs w:val="24"/>
+        </w:rPr>
+        <w:t>The house deals one card face down to everyone in a clockwise fashion.  The dea</w:t>
+      </w:r>
+      <w:r>
+        <w:rPr>
+          <w:rFonts w:asciiTheme="minorHAnsi" w:hAnsiTheme="minorHAnsi" w:cstheme="minorHAnsi"/>
+          <w:sz w:val="24"/>
+          <w:szCs w:val="24"/>
+        </w:rPr>
+        <w:t>ler should be the last person dealt.</w:t>
+      </w:r>
+    </w:p>
+    <w:p>
+      <w:pPr>
+        <w:pStyle w:val="ListParagraph"/>
+        <w:numPr>
+          <w:ilvl w:val="0"/>
+          <w:numId w:val="7"/>
+        </w:numPr>
+        <w:spacing w:line="480" w:lineRule="auto"/>
+        <w:rPr>
+          <w:rFonts w:asciiTheme="minorHAnsi" w:hAnsiTheme="minorHAnsi" w:cstheme="minorHAnsi"/>
+          <w:sz w:val="24"/>
+          <w:szCs w:val="24"/>
+        </w:rPr>
+      </w:pPr>
+      <w:r>
+        <w:rPr>
+          <w:rFonts w:asciiTheme="minorHAnsi" w:hAnsiTheme="minorHAnsi" w:cstheme="minorHAnsi"/>
+          <w:sz w:val="24"/>
+          <w:szCs w:val="24"/>
+        </w:rPr>
+        <w:t>The house then deals one card facing up in the same manner as detailed in step 1.</w:t>
+      </w:r>
+    </w:p>
+    <w:p>
+      <w:pPr>
+        <w:pStyle w:val="ListParagraph"/>
+        <w:numPr>
+          <w:ilvl w:val="0"/>
+          <w:numId w:val="7"/>
+        </w:numPr>
+        <w:spacing w:line="480" w:lineRule="auto"/>
+        <w:rPr>
+          <w:rFonts w:asciiTheme="minorHAnsi" w:hAnsiTheme="minorHAnsi" w:cstheme="minorHAnsi"/>
+          <w:sz w:val="24"/>
+          <w:szCs w:val="24"/>
+        </w:rPr>
+      </w:pPr>
+      <w:r>
+        <w:rPr>
+          <w:rFonts w:asciiTheme="minorHAnsi" w:hAnsiTheme="minorHAnsi" w:cstheme="minorHAnsi"/>
+          <w:sz w:val="24"/>
+          <w:szCs w:val="24"/>
+        </w:rPr>
+        <w:t xml:space="preserve">Players now evaluate their hands and determine if they would like to be dealt an additional card to bring the sum of their cards closer to </w:t>
+      </w:r>
+      <w:r>
+        <w:rPr>
+          <w:rFonts w:asciiTheme="minorHAnsi" w:hAnsiTheme="minorHAnsi" w:cstheme="minorHAnsi"/>
+          <w:sz w:val="24"/>
+          <w:szCs w:val="24"/>
+        </w:rPr>
+        <w:t>21</w:t>
+      </w:r>
+      <w:r>
+        <w:rPr>
+          <w:rFonts w:asciiTheme="minorHAnsi" w:hAnsiTheme="minorHAnsi" w:cstheme="minorHAnsi"/>
+          <w:sz w:val="24"/>
+          <w:szCs w:val="24"/>
+        </w:rPr>
+        <w:t xml:space="preserve">. </w:t>
+      </w:r>
+      <w:r>
+        <w:rPr>
+          <w:rFonts w:asciiTheme="minorHAnsi" w:hAnsiTheme="minorHAnsi" w:cstheme="minorHAnsi"/>
+          <w:i/>
+          <w:color w:val="FF0000"/>
+          <w:sz w:val="20"/>
+          <w:szCs w:val="20"/>
+        </w:rPr>
+        <w:t xml:space="preserve">(In </w:t>
+      </w:r>
+      <w:r>
+        <w:rPr>
+          <w:rFonts w:asciiTheme="minorHAnsi" w:hAnsiTheme="minorHAnsi" w:cstheme="minorHAnsi"/>
+          <w:i/>
+          <w:color w:val="FF0000"/>
+          <w:sz w:val="20"/>
+          <w:szCs w:val="20"/>
+        </w:rPr>
+        <w:t>casinos</w:t>
+      </w:r>
+      <w:r>
+        <w:rPr>
+          <w:rFonts w:asciiTheme="minorHAnsi" w:hAnsiTheme="minorHAnsi" w:cstheme="minorHAnsi"/>
+          <w:i/>
+          <w:color w:val="FF0000"/>
+          <w:sz w:val="20"/>
+          <w:szCs w:val="20"/>
+        </w:rPr>
+        <w:t xml:space="preserve">, or at </w:t>
+      </w:r>
+      <w:r>
+        <w:rPr>
+          <w:rFonts w:asciiTheme="minorHAnsi" w:hAnsiTheme="minorHAnsi" w:cstheme="minorHAnsi"/>
+          <w:i/>
+          <w:color w:val="FF0000"/>
+          <w:sz w:val="20"/>
+          <w:szCs w:val="20"/>
+        </w:rPr>
+        <w:t>various</w:t>
+      </w:r>
+      <w:r>
+        <w:rPr>
+          <w:rFonts w:asciiTheme="minorHAnsi" w:hAnsiTheme="minorHAnsi" w:cstheme="minorHAnsi"/>
+          <w:i/>
+          <w:color w:val="FF0000"/>
+          <w:sz w:val="20"/>
+          <w:szCs w:val="20"/>
+        </w:rPr>
+        <w:t xml:space="preserve"> illegal location</w:t>
+      </w:r>
+      <w:r>
+        <w:rPr>
+          <w:rFonts w:asciiTheme="minorHAnsi" w:hAnsiTheme="minorHAnsi" w:cstheme="minorHAnsi"/>
+          <w:i/>
+          <w:color w:val="FF0000"/>
+          <w:sz w:val="20"/>
+          <w:szCs w:val="20"/>
+        </w:rPr>
+        <w:t>s</w:t>
+      </w:r>
+      <w:r>
+        <w:rPr>
+          <w:rFonts w:asciiTheme="minorHAnsi" w:hAnsiTheme="minorHAnsi" w:cstheme="minorHAnsi"/>
+          <w:i/>
+          <w:color w:val="FF0000"/>
+          <w:sz w:val="20"/>
+          <w:szCs w:val="20"/>
+        </w:rPr>
+        <w:t xml:space="preserve"> that I do not approve of, this is where </w:t>
+      </w:r>
+      <w:r>
+        <w:rPr>
+          <w:rFonts w:asciiTheme="minorHAnsi" w:hAnsiTheme="minorHAnsi" w:cstheme="minorHAnsi"/>
+          <w:i/>
+          <w:color w:val="FF0000"/>
+          <w:sz w:val="20"/>
+          <w:szCs w:val="20"/>
+        </w:rPr>
+        <w:t>the</w:t>
+      </w:r>
+      <w:r>
+        <w:rPr>
+          <w:rFonts w:asciiTheme="minorHAnsi" w:hAnsiTheme="minorHAnsi" w:cstheme="minorHAnsi"/>
+          <w:i/>
+          <w:color w:val="FF0000"/>
+          <w:sz w:val="20"/>
+          <w:szCs w:val="20"/>
+        </w:rPr>
+        <w:t xml:space="preserve"> </w:t>
+      </w:r>
+      <w:r>
+        <w:rPr>
+          <w:rFonts w:asciiTheme="minorHAnsi" w:hAnsiTheme="minorHAnsi" w:cstheme="minorHAnsi"/>
+          <w:i/>
+          <w:color w:val="FF0000"/>
+          <w:sz w:val="20"/>
+          <w:szCs w:val="20"/>
+        </w:rPr>
+        <w:t>players</w:t>
+      </w:r>
+      <w:r>
+        <w:rPr>
+          <w:rFonts w:asciiTheme="minorHAnsi" w:hAnsiTheme="minorHAnsi" w:cstheme="minorHAnsi"/>
+          <w:i/>
+          <w:color w:val="FF0000"/>
+          <w:sz w:val="20"/>
+          <w:szCs w:val="20"/>
+        </w:rPr>
+        <w:t xml:space="preserve"> would also place their bets</w:t>
+      </w:r>
+      <w:r>
+        <w:rPr>
+          <w:rFonts w:asciiTheme="minorHAnsi" w:hAnsiTheme="minorHAnsi" w:cstheme="minorHAnsi"/>
+          <w:i/>
+          <w:color w:val="FF0000"/>
+          <w:sz w:val="20"/>
+          <w:szCs w:val="20"/>
+        </w:rPr>
+        <w:t>.)</w:t>
+      </w:r>
+    </w:p>
+    <w:p>
+      <w:pPr>
+        <w:pStyle w:val="ListParagraph"/>
+        <w:numPr>
+          <w:ilvl w:val="0"/>
+          <w:numId w:val="7"/>
+        </w:numPr>
+        <w:spacing w:line="480" w:lineRule="auto"/>
+        <w:rPr>
+          <w:rFonts w:asciiTheme="minorHAnsi" w:hAnsiTheme="minorHAnsi" w:cstheme="minorHAnsi"/>
+          <w:sz w:val="24"/>
+          <w:szCs w:val="24"/>
+        </w:rPr>
+      </w:pPr>
+      <w:r>
+        <w:rPr>
+          <w:rFonts w:asciiTheme="minorHAnsi" w:hAnsiTheme="minorHAnsi" w:cstheme="minorHAnsi"/>
+          <w:sz w:val="24"/>
+          <w:szCs w:val="24"/>
+        </w:rPr>
+        <w:t>The card values are as follows:</w:t>
+      </w:r>
+    </w:p>
+    <w:p>
+      <w:pPr>
+        <w:pStyle w:val="ListParagraph"/>
+        <w:numPr>
+          <w:ilvl w:val="1"/>
+          <w:numId w:val="7"/>
+        </w:numPr>
+        <w:spacing w:line="480" w:lineRule="auto"/>
+        <w:rPr>
+          <w:rFonts w:asciiTheme="minorHAnsi" w:hAnsiTheme="minorHAnsi" w:cstheme="minorHAnsi"/>
+          <w:sz w:val="24"/>
+          <w:szCs w:val="24"/>
+        </w:rPr>
+      </w:pPr>
+      <w:r>
+        <w:rPr>
+          <w:rFonts w:asciiTheme="minorHAnsi" w:hAnsiTheme="minorHAnsi" w:cstheme="minorHAnsi"/>
+          <w:sz w:val="24"/>
+          <w:szCs w:val="24"/>
+        </w:rPr>
+        <w:lastRenderedPageBreak/>
+        <w:t>Ace: Is worth either 1 point or 11 points as dictated by the owner of the card, but must remain the value originally declared.</w:t>
+      </w:r>
+    </w:p>
+    <w:p>
+      <w:pPr>
+        <w:pStyle w:val="ListParagraph"/>
+        <w:numPr>
+          <w:ilvl w:val="1"/>
+          <w:numId w:val="7"/>
+        </w:numPr>
+        <w:spacing w:line="480" w:lineRule="auto"/>
+        <w:rPr>
+          <w:rFonts w:asciiTheme="minorHAnsi" w:hAnsiTheme="minorHAnsi" w:cstheme="minorHAnsi"/>
+          <w:sz w:val="24"/>
+          <w:szCs w:val="24"/>
+        </w:rPr>
+      </w:pPr>
+      <w:r>
+        <w:rPr>
+          <w:rFonts w:asciiTheme="minorHAnsi" w:hAnsiTheme="minorHAnsi" w:cstheme="minorHAnsi"/>
+          <w:sz w:val="24"/>
+          <w:szCs w:val="24"/>
+        </w:rPr>
+        <w:t>2-10: Respective value as seen on card.</w:t>
+      </w:r>
+    </w:p>
+    <w:p>
+      <w:pPr>
+        <w:pStyle w:val="ListParagraph"/>
+        <w:numPr>
+          <w:ilvl w:val="1"/>
+          <w:numId w:val="7"/>
+        </w:numPr>
+        <w:spacing w:line="480" w:lineRule="auto"/>
+        <w:rPr>
+          <w:rFonts w:asciiTheme="minorHAnsi" w:hAnsiTheme="minorHAnsi" w:cstheme="minorHAnsi"/>
+          <w:sz w:val="24"/>
+          <w:szCs w:val="24"/>
+        </w:rPr>
+      </w:pPr>
+      <w:r>
+        <w:rPr>
+          <w:rFonts w:asciiTheme="minorHAnsi" w:hAnsiTheme="minorHAnsi" w:cstheme="minorHAnsi"/>
+          <w:sz w:val="24"/>
+          <w:szCs w:val="24"/>
+        </w:rPr>
+        <w:t>Face Cards: Worth 10 points.</w:t>
+      </w:r>
+    </w:p>
+    <w:p>
+      <w:pPr>
+        <w:pStyle w:val="ListParagraph"/>
+        <w:numPr>
+          <w:ilvl w:val="0"/>
+          <w:numId w:val="7"/>
+        </w:numPr>
+        <w:spacing w:line="480" w:lineRule="auto"/>
+        <w:rPr>
+          <w:rFonts w:asciiTheme="minorHAnsi" w:hAnsiTheme="minorHAnsi" w:cstheme="minorHAnsi"/>
+          <w:i/>
+          <w:sz w:val="24"/>
+          <w:szCs w:val="24"/>
+        </w:rPr>
+      </w:pPr>
+      <w:r>
+        <w:rPr>
+          <w:rFonts w:asciiTheme="minorHAnsi" w:hAnsiTheme="minorHAnsi" w:cstheme="minorHAnsi"/>
+          <w:sz w:val="24"/>
+          <w:szCs w:val="24"/>
+        </w:rPr>
+        <w:t>The player than asks the dealer to hit</w:t>
+      </w:r>
+      <w:r>
+        <w:rPr>
+          <w:rFonts w:asciiTheme="minorHAnsi" w:hAnsiTheme="minorHAnsi" w:cstheme="minorHAnsi"/>
+          <w:sz w:val="24"/>
+          <w:szCs w:val="24"/>
+        </w:rPr>
+        <w:t xml:space="preserve"> them</w:t>
+      </w:r>
+      <w:r>
+        <w:rPr>
+          <w:rFonts w:asciiTheme="minorHAnsi" w:hAnsiTheme="minorHAnsi" w:cstheme="minorHAnsi"/>
+          <w:sz w:val="24"/>
+          <w:szCs w:val="24"/>
+        </w:rPr>
+        <w:t xml:space="preserve"> if they want an additional card</w:t>
+      </w:r>
+      <w:r>
+        <w:rPr>
+          <w:rFonts w:asciiTheme="minorHAnsi" w:hAnsiTheme="minorHAnsi" w:cstheme="minorHAnsi"/>
+          <w:sz w:val="24"/>
+          <w:szCs w:val="24"/>
+        </w:rPr>
+        <w:t xml:space="preserve"> otherwise they </w:t>
+      </w:r>
+      <w:r>
+        <w:rPr>
+          <w:rFonts w:asciiTheme="minorHAnsi" w:hAnsiTheme="minorHAnsi" w:cstheme="minorHAnsi"/>
+          <w:sz w:val="24"/>
+          <w:szCs w:val="24"/>
+        </w:rPr>
+        <w:t>declare to</w:t>
+      </w:r>
+      <w:r>
+        <w:rPr>
+          <w:rFonts w:asciiTheme="minorHAnsi" w:hAnsiTheme="minorHAnsi" w:cstheme="minorHAnsi"/>
+          <w:sz w:val="24"/>
+          <w:szCs w:val="24"/>
+        </w:rPr>
+        <w:t xml:space="preserve"> </w:t>
+      </w:r>
+      <w:r>
+        <w:rPr>
+          <w:rFonts w:asciiTheme="minorHAnsi" w:hAnsiTheme="minorHAnsi" w:cstheme="minorHAnsi"/>
+          <w:i/>
+          <w:sz w:val="24"/>
+          <w:szCs w:val="24"/>
+        </w:rPr>
+        <w:t>stay.</w:t>
+      </w:r>
+      <w:r>
+        <w:rPr>
+          <w:rFonts w:asciiTheme="minorHAnsi" w:hAnsiTheme="minorHAnsi" w:cstheme="minorHAnsi"/>
+          <w:i/>
+          <w:sz w:val="24"/>
+          <w:szCs w:val="24"/>
+        </w:rPr>
+        <w:t xml:space="preserve">  </w:t>
+      </w:r>
+      <w:r>
+        <w:rPr>
+          <w:rFonts w:asciiTheme="minorHAnsi" w:hAnsiTheme="minorHAnsi" w:cstheme="minorHAnsi"/>
+          <w:sz w:val="24"/>
+          <w:szCs w:val="24"/>
+        </w:rPr>
+        <w:t xml:space="preserve">A player can continue to ask for cards until they exceed 21; this is known as </w:t>
+      </w:r>
+      <w:r>
+        <w:rPr>
+          <w:rFonts w:asciiTheme="minorHAnsi" w:hAnsiTheme="minorHAnsi" w:cstheme="minorHAnsi"/>
+          <w:i/>
+          <w:sz w:val="24"/>
+          <w:szCs w:val="24"/>
+        </w:rPr>
+        <w:t>busting</w:t>
+      </w:r>
+      <w:r>
+        <w:rPr>
+          <w:rFonts w:asciiTheme="minorHAnsi" w:hAnsiTheme="minorHAnsi" w:cstheme="minorHAnsi"/>
+          <w:sz w:val="24"/>
+          <w:szCs w:val="24"/>
+        </w:rPr>
+        <w:t xml:space="preserve">.  Once a player </w:t>
+      </w:r>
+      <w:r>
+        <w:rPr>
+          <w:rFonts w:asciiTheme="minorHAnsi" w:hAnsiTheme="minorHAnsi" w:cstheme="minorHAnsi"/>
+          <w:sz w:val="24"/>
+          <w:szCs w:val="24"/>
+        </w:rPr>
+        <w:t xml:space="preserve">declares they would like to </w:t>
+      </w:r>
+      <w:r>
+        <w:rPr>
+          <w:rFonts w:asciiTheme="minorHAnsi" w:hAnsiTheme="minorHAnsi" w:cstheme="minorHAnsi"/>
+          <w:i/>
+          <w:sz w:val="24"/>
+          <w:szCs w:val="24"/>
+        </w:rPr>
+        <w:t>stay</w:t>
+      </w:r>
+      <w:r>
+        <w:rPr>
+          <w:rFonts w:asciiTheme="minorHAnsi" w:hAnsiTheme="minorHAnsi" w:cstheme="minorHAnsi"/>
+          <w:sz w:val="24"/>
+          <w:szCs w:val="24"/>
+        </w:rPr>
+        <w:t xml:space="preserve"> their turn is concluded for the entirety of that round.</w:t>
+      </w:r>
+      <w:r>
+        <w:rPr>
+          <w:rFonts w:asciiTheme="minorHAnsi" w:hAnsiTheme="minorHAnsi" w:cstheme="minorHAnsi"/>
+          <w:sz w:val="24"/>
+          <w:szCs w:val="24"/>
+        </w:rPr>
+        <w:t xml:space="preserve">  </w:t>
+      </w:r>
+      <w:r>
+        <w:rPr>
+          <w:rFonts w:asciiTheme="minorHAnsi" w:hAnsiTheme="minorHAnsi" w:cstheme="minorHAnsi"/>
+          <w:color w:val="FF0000"/>
+          <w:sz w:val="24"/>
+          <w:szCs w:val="24"/>
+        </w:rPr>
+        <w:t>(THE PERSON DEALT FIRST GOES FIRST)</w:t>
+      </w:r>
+    </w:p>
+    <w:p>
+      <w:pPr>
+        <w:pStyle w:val="ListParagraph"/>
+        <w:numPr>
+          <w:ilvl w:val="0"/>
+          <w:numId w:val="7"/>
+        </w:numPr>
+        <w:spacing w:line="480" w:lineRule="auto"/>
+        <w:rPr>
+          <w:rFonts w:asciiTheme="minorHAnsi" w:hAnsiTheme="minorHAnsi" w:cstheme="minorHAnsi"/>
+          <w:i/>
+          <w:sz w:val="24"/>
+          <w:szCs w:val="24"/>
+        </w:rPr>
+      </w:pPr>
+      <w:r>
+        <w:rPr>
+          <w:rFonts w:asciiTheme="minorHAnsi" w:hAnsiTheme="minorHAnsi" w:cstheme="minorHAnsi"/>
+          <w:sz w:val="24"/>
+          <w:szCs w:val="24"/>
+        </w:rPr>
+        <w:t>Once all players have gone through step 5 in clockwise fashion the remaining players’ hands are compared against each other.</w:t>
+      </w:r>
+    </w:p>
+    <w:p>
+      <w:pPr>
+        <w:pStyle w:val="ListParagraph"/>
+        <w:numPr>
+          <w:ilvl w:val="0"/>
+          <w:numId w:val="7"/>
+        </w:numPr>
+        <w:spacing w:line="480" w:lineRule="auto"/>
+        <w:rPr>
+          <w:rFonts w:asciiTheme="minorHAnsi" w:hAnsiTheme="minorHAnsi" w:cstheme="minorHAnsi"/>
+          <w:i/>
+          <w:sz w:val="24"/>
+          <w:szCs w:val="24"/>
+        </w:rPr>
+      </w:pPr>
+      <w:r>
+        <w:rPr>
+          <w:rFonts w:asciiTheme="minorHAnsi" w:hAnsiTheme="minorHAnsi" w:cstheme="minorHAnsi"/>
+          <w:sz w:val="24"/>
+          <w:szCs w:val="24"/>
+        </w:rPr>
+        <w:t>Dealer draw their cards as needed.</w:t>
+      </w:r>
+    </w:p>
+    <w:p>
+      <w:pPr>
+        <w:pStyle w:val="ListParagraph"/>
+        <w:numPr>
+          <w:ilvl w:val="0"/>
+          <w:numId w:val="7"/>
+        </w:numPr>
+        <w:spacing w:line="480" w:lineRule="auto"/>
+        <w:rPr>
+          <w:rFonts w:asciiTheme="minorHAnsi" w:hAnsiTheme="minorHAnsi" w:cstheme="minorHAnsi"/>
+          <w:i/>
+          <w:sz w:val="24"/>
+          <w:szCs w:val="24"/>
+        </w:rPr>
+      </w:pPr>
+      <w:r>
+        <w:rPr>
+          <w:rFonts w:asciiTheme="minorHAnsi" w:hAnsiTheme="minorHAnsi" w:cstheme="minorHAnsi"/>
+          <w:sz w:val="24"/>
+          <w:szCs w:val="24"/>
+        </w:rPr>
+        <w:t>Dealer compares their hand with the highest hand of the players.</w:t>
+      </w:r>
+    </w:p>
+    <w:p>
+      <w:pPr>
+        <w:pStyle w:val="ListParagraph"/>
+        <w:numPr>
+          <w:ilvl w:val="0"/>
+          <w:numId w:val="7"/>
+        </w:numPr>
+        <w:spacing w:line="480" w:lineRule="auto"/>
+        <w:rPr>
+          <w:rFonts w:asciiTheme="minorHAnsi" w:hAnsiTheme="minorHAnsi" w:cstheme="minorHAnsi"/>
+          <w:i/>
+          <w:sz w:val="24"/>
+          <w:szCs w:val="24"/>
+        </w:rPr>
+      </w:pPr>
+      <w:r>
+        <w:rPr>
+          <w:rFonts w:asciiTheme="minorHAnsi" w:hAnsiTheme="minorHAnsi" w:cstheme="minorHAnsi"/>
+          <w:sz w:val="24"/>
+          <w:szCs w:val="24"/>
+        </w:rPr>
+        <w:t>The person of the highest value between the dealer and the sole remaining player wins.</w:t>
+      </w:r>
+    </w:p>
+    <w:p>
+      <w:pPr>
+        <w:spacing w:line="480" w:lineRule="auto"/>
+        <w:rPr>
+          <w:rFonts w:asciiTheme="minorHAnsi" w:hAnsiTheme="minorHAnsi" w:cstheme="minorHAnsi"/>
+          <w:sz w:val="24"/>
+          <w:szCs w:val="24"/>
+        </w:rPr>
+      </w:pPr>
+    </w:p>
+    <w:p>
+      <w:pPr>
+        <w:spacing w:line="480" w:lineRule="auto"/>
+        <w:rPr>
+          <w:rFonts w:asciiTheme="minorHAnsi" w:hAnsiTheme="minorHAnsi" w:cstheme="minorHAnsi"/>
+          <w:sz w:val="24"/>
+          <w:szCs w:val="24"/>
         </w:rPr>
       </w:pPr>
       <w:bookmarkStart w:id="2" w:name="_GoBack"/>
@@ -1985,7 +2872,7 @@
             <w:rFonts w:ascii="Calibri" w:hAnsi="Calibri" w:cs="Calibri"/>
             <w:noProof/>
           </w:rPr>
-          <w:t>0</w:t>
+          <w:t>2</w:t>
         </w:r>
         <w:r>
           <w:rPr>
@@ -2334,6 +3221,92 @@
       <w:lvlJc w:val="left"/>
     </w:lvl>
   </w:abstractNum>
+  <w:abstractNum w:abstractNumId="6" w15:restartNumberingAfterBreak="0">
+    <w:nsid w:val="11FB7447"/>
+    <w:multiLevelType w:val="hybridMultilevel"/>
+    <w:tmpl w:val="3498F918"/>
+    <w:lvl w:ilvl="0" w:tplc="0409000F">
+      <w:start w:val="1"/>
+      <w:numFmt w:val="decimal"/>
+      <w:lvlText w:val="%1."/>
+      <w:lvlJc w:val="left"/>
+      <w:pPr>
+        <w:ind w:left="720" w:hanging="360"/>
+      </w:pPr>
+    </w:lvl>
+    <w:lvl w:ilvl="1" w:tplc="04090019">
+      <w:start w:val="1"/>
+      <w:numFmt w:val="lowerLetter"/>
+      <w:lvlText w:val="%2."/>
+      <w:lvlJc w:val="left"/>
+      <w:pPr>
+        <w:ind w:left="1440" w:hanging="360"/>
+      </w:pPr>
+    </w:lvl>
+    <w:lvl w:ilvl="2" w:tplc="0409001B">
+      <w:start w:val="1"/>
+      <w:numFmt w:val="lowerRoman"/>
+      <w:lvlText w:val="%3."/>
+      <w:lvlJc w:val="right"/>
+      <w:pPr>
+        <w:ind w:left="2160" w:hanging="180"/>
+      </w:pPr>
+    </w:lvl>
+    <w:lvl w:ilvl="3" w:tplc="0409000F" w:tentative="1">
+      <w:start w:val="1"/>
+      <w:numFmt w:val="decimal"/>
+      <w:lvlText w:val="%4."/>
+      <w:lvlJc w:val="left"/>
+      <w:pPr>
+        <w:ind w:left="2880" w:hanging="360"/>
+      </w:pPr>
+    </w:lvl>
+    <w:lvl w:ilvl="4" w:tplc="04090019" w:tentative="1">
+      <w:start w:val="1"/>
+      <w:numFmt w:val="lowerLetter"/>
+      <w:lvlText w:val="%5."/>
+      <w:lvlJc w:val="left"/>
+      <w:pPr>
+        <w:ind w:left="3600" w:hanging="360"/>
+      </w:pPr>
+    </w:lvl>
+    <w:lvl w:ilvl="5" w:tplc="0409001B" w:tentative="1">
+      <w:start w:val="1"/>
+      <w:numFmt w:val="lowerRoman"/>
+      <w:lvlText w:val="%6."/>
+      <w:lvlJc w:val="right"/>
+      <w:pPr>
+        <w:ind w:left="4320" w:hanging="180"/>
+      </w:pPr>
+    </w:lvl>
+    <w:lvl w:ilvl="6" w:tplc="0409000F" w:tentative="1">
+      <w:start w:val="1"/>
+      <w:numFmt w:val="decimal"/>
+      <w:lvlText w:val="%7."/>
+      <w:lvlJc w:val="left"/>
+      <w:pPr>
+        <w:ind w:left="5040" w:hanging="360"/>
+      </w:pPr>
+    </w:lvl>
+    <w:lvl w:ilvl="7" w:tplc="04090019" w:tentative="1">
+      <w:start w:val="1"/>
+      <w:numFmt w:val="lowerLetter"/>
+      <w:lvlText w:val="%8."/>
+      <w:lvlJc w:val="left"/>
+      <w:pPr>
+        <w:ind w:left="5760" w:hanging="360"/>
+      </w:pPr>
+    </w:lvl>
+    <w:lvl w:ilvl="8" w:tplc="0409001B" w:tentative="1">
+      <w:start w:val="1"/>
+      <w:numFmt w:val="lowerRoman"/>
+      <w:lvlText w:val="%9."/>
+      <w:lvlJc w:val="right"/>
+      <w:pPr>
+        <w:ind w:left="6480" w:hanging="180"/>
+      </w:pPr>
+    </w:lvl>
+  </w:abstractNum>
   <w:num w:numId="1">
     <w:abstractNumId w:val="4"/>
   </w:num>
@@ -2351,6 +3324,9 @@
   </w:num>
   <w:num w:numId="6">
     <w:abstractNumId w:val="3"/>
+  </w:num>
+  <w:num w:numId="7">
+    <w:abstractNumId w:val="6"/>
   </w:num>
 </w:numbering>
 </file>
@@ -2814,518 +3790,18 @@
     <w:uiPriority w:val="99"/>
     <w:rsid w:val="00346931"/>
   </w:style>
-</w:styles>
-</file>
-
-<file path=word/glossary/document.xml><?xml version="1.0" encoding="utf-8"?>
-<w:glossaryDocument xmlns:wpc="http://schemas.microsoft.com/office/word/2010/wordprocessingCanvas" xmlns:mc="http://schemas.openxmlformats.org/markup-compatibility/2006" xmlns:o="urn:schemas-microsoft-com:office:office" xmlns:r="http://schemas.openxmlformats.org/officeDocument/2006/relationships" xmlns:m="http://schemas.openxmlformats.org/officeDocument/2006/math" xmlns:v="urn:schemas-microsoft-com:vml" xmlns:wp14="http://schemas.microsoft.com/office/word/2010/wordprocessingDrawing" xmlns:wp="http://schemas.openxmlformats.org/drawingml/2006/wordprocessingDrawing" xmlns:w10="urn:schemas-microsoft-com:office:word" xmlns:w="http://schemas.openxmlformats.org/wordprocessingml/2006/main" xmlns:w14="http://schemas.microsoft.com/office/word/2010/wordml" xmlns:w15="http://schemas.microsoft.com/office/word/2012/wordml" xmlns:wpg="http://schemas.microsoft.com/office/word/2010/wordprocessingGroup" xmlns:wpi="http://schemas.microsoft.com/office/word/2010/wordprocessingInk" xmlns:wne="http://schemas.microsoft.com/office/word/2006/wordml" xmlns:wps="http://schemas.microsoft.com/office/word/2010/wordprocessingShape" mc:Ignorable="w14 w15 wp14"/>
-</file>
-
-<file path=word/glossary/fontTable.xml><?xml version="1.0" encoding="utf-8"?>
-<w:fonts xmlns:mc="http://schemas.openxmlformats.org/markup-compatibility/2006" xmlns:r="http://schemas.openxmlformats.org/officeDocument/2006/relationships" xmlns:w="http://schemas.openxmlformats.org/wordprocessingml/2006/main" xmlns:w14="http://schemas.microsoft.com/office/word/2010/wordml" xmlns:w15="http://schemas.microsoft.com/office/word/2012/wordml" mc:Ignorable="w14 w15">
-  <w:font w:name="Times New Roman">
-    <w:panose1 w:val="02020603050405020304"/>
-    <w:charset w:val="00"/>
-    <w:family w:val="roman"/>
-    <w:pitch w:val="variable"/>
-    <w:sig w:usb0="E0002EFF" w:usb1="C000785B" w:usb2="00000009" w:usb3="00000000" w:csb0="000001FF" w:csb1="00000000"/>
-  </w:font>
-  <w:font w:name="Calibri">
-    <w:panose1 w:val="020F0502020204030204"/>
-    <w:charset w:val="00"/>
-    <w:family w:val="swiss"/>
-    <w:pitch w:val="variable"/>
-    <w:sig w:usb0="E0002AFF" w:usb1="C000247B" w:usb2="00000009" w:usb3="00000000" w:csb0="000001FF" w:csb1="00000000"/>
-  </w:font>
-  <w:font w:name="Cambria">
-    <w:panose1 w:val="02040503050406030204"/>
-    <w:charset w:val="00"/>
-    <w:family w:val="roman"/>
-    <w:pitch w:val="variable"/>
-    <w:sig w:usb0="E00002FF" w:usb1="400004FF" w:usb2="00000000" w:usb3="00000000" w:csb0="0000019F" w:csb1="00000000"/>
-  </w:font>
-  <w:font w:name="Calibri Light">
-    <w:panose1 w:val="020F0302020204030204"/>
-    <w:charset w:val="00"/>
-    <w:family w:val="swiss"/>
-    <w:pitch w:val="variable"/>
-    <w:sig w:usb0="E0002AFF" w:usb1="C000247B" w:usb2="00000009" w:usb3="00000000" w:csb0="000001FF" w:csb1="00000000"/>
-  </w:font>
-</w:fonts>
-</file>
-
-<file path=word/glossary/settings.xml><?xml version="1.0" encoding="utf-8"?>
-<w:settings xmlns:mc="http://schemas.openxmlformats.org/markup-compatibility/2006" xmlns:o="urn:schemas-microsoft-com:office:office" xmlns:r="http://schemas.openxmlformats.org/officeDocument/2006/relationships" xmlns:m="http://schemas.openxmlformats.org/officeDocument/2006/math" xmlns:v="urn:schemas-microsoft-com:vml" xmlns:w10="urn:schemas-microsoft-com:office:word" xmlns:w="http://schemas.openxmlformats.org/wordprocessingml/2006/main" xmlns:w14="http://schemas.microsoft.com/office/word/2010/wordml" xmlns:w15="http://schemas.microsoft.com/office/word/2012/wordml" xmlns:sl="http://schemas.openxmlformats.org/schemaLibrary/2006/main" mc:Ignorable="w14 w15">
-  <w:view w:val="normal"/>
-  <w:defaultTabStop w:val="720"/>
-  <w:characterSpacingControl w:val="doNotCompress"/>
-  <w:compat>
-    <w:useFELayout/>
-    <w:compatSetting w:name="compatibilityMode" w:uri="http://schemas.microsoft.com/office/word" w:val="15"/>
-    <w:compatSetting w:name="overrideTableStyleFontSizeAndJustification" w:uri="http://schemas.microsoft.com/office/word" w:val="1"/>
-    <w:compatSetting w:name="enableOpenTypeFeatures" w:uri="http://schemas.microsoft.com/office/word" w:val="1"/>
-    <w:compatSetting w:name="doNotFlipMirrorIndents" w:uri="http://schemas.microsoft.com/office/word" w:val="1"/>
-    <w:compatSetting w:name="differentiateMultirowTableHeaders" w:uri="http://schemas.microsoft.com/office/word" w:val="1"/>
-  </w:compat>
-  <w:rsids>
-    <w:rsidRoot w:val="00110940"/>
-    <w:rsid w:val="00110940"/>
-    <w:rsid w:val="00E8510C"/>
-  </w:rsids>
-  <m:mathPr>
-    <m:mathFont m:val="Cambria Math"/>
-    <m:brkBin m:val="before"/>
-    <m:brkBinSub m:val="--"/>
-    <m:smallFrac m:val="0"/>
-    <m:dispDef/>
-    <m:lMargin m:val="0"/>
-    <m:rMargin m:val="0"/>
-    <m:defJc m:val="centerGroup"/>
-    <m:wrapIndent m:val="1440"/>
-    <m:intLim m:val="subSup"/>
-    <m:naryLim m:val="undOvr"/>
-  </m:mathPr>
-  <w:themeFontLang w:val="en-US"/>
-  <w:clrSchemeMapping w:bg1="light1" w:t1="dark1" w:bg2="light2" w:t2="dark2" w:accent1="accent1" w:accent2="accent2" w:accent3="accent3" w:accent4="accent4" w:accent5="accent5" w:accent6="accent6" w:hyperlink="hyperlink" w:followedHyperlink="followedHyperlink"/>
-  <w:decimalSymbol w:val="."/>
-  <w:listSeparator w:val=","/>
-  <w15:chartTrackingRefBased/>
-</w:settings>
-</file>
-
-<file path=word/glossary/styles.xml><?xml version="1.0" encoding="utf-8"?>
-<w:styles xmlns:mc="http://schemas.openxmlformats.org/markup-compatibility/2006" xmlns:r="http://schemas.openxmlformats.org/officeDocument/2006/relationships" xmlns:w="http://schemas.openxmlformats.org/wordprocessingml/2006/main" xmlns:w14="http://schemas.microsoft.com/office/word/2010/wordml" xmlns:w15="http://schemas.microsoft.com/office/word/2012/wordml" mc:Ignorable="w14 w15">
-  <w:docDefaults>
-    <w:rPrDefault>
-      <w:rPr>
-        <w:rFonts w:asciiTheme="minorHAnsi" w:eastAsiaTheme="minorEastAsia" w:hAnsiTheme="minorHAnsi" w:cstheme="minorBidi"/>
-        <w:sz w:val="22"/>
-        <w:szCs w:val="22"/>
-        <w:lang w:val="en-US" w:eastAsia="en-US" w:bidi="ar-SA"/>
-      </w:rPr>
-    </w:rPrDefault>
-    <w:pPrDefault>
-      <w:pPr>
-        <w:spacing w:after="160" w:line="259" w:lineRule="auto"/>
-      </w:pPr>
-    </w:pPrDefault>
-  </w:docDefaults>
-  <w:latentStyles w:defLockedState="0" w:defUIPriority="99" w:defSemiHidden="0" w:defUnhideWhenUsed="0" w:defQFormat="0" w:count="371">
-    <w:lsdException w:name="Normal" w:uiPriority="0" w:qFormat="1"/>
-    <w:lsdException w:name="heading 1" w:uiPriority="9" w:qFormat="1"/>
-    <w:lsdException w:name="heading 2" w:semiHidden="1" w:uiPriority="9" w:unhideWhenUsed="1" w:qFormat="1"/>
-    <w:lsdException w:name="heading 3" w:semiHidden="1" w:uiPriority="9" w:unhideWhenUsed="1" w:qFormat="1"/>
-    <w:lsdException w:name="heading 4" w:semiHidden="1" w:uiPriority="9" w:unhideWhenUsed="1" w:qFormat="1"/>
-    <w:lsdException w:name="heading 5" w:semiHidden="1" w:uiPriority="9" w:unhideWhenUsed="1" w:qFormat="1"/>
-    <w:lsdException w:name="heading 6" w:semiHidden="1" w:uiPriority="9" w:unhideWhenUsed="1" w:qFormat="1"/>
-    <w:lsdException w:name="heading 7" w:semiHidden="1" w:uiPriority="9" w:unhideWhenUsed="1" w:qFormat="1"/>
-    <w:lsdException w:name="heading 8" w:semiHidden="1" w:uiPriority="9" w:unhideWhenUsed="1" w:qFormat="1"/>
-    <w:lsdException w:name="heading 9" w:semiHidden="1" w:uiPriority="9" w:unhideWhenUsed="1" w:qFormat="1"/>
-    <w:lsdException w:name="index 1" w:semiHidden="1" w:unhideWhenUsed="1"/>
-    <w:lsdException w:name="index 2" w:semiHidden="1" w:unhideWhenUsed="1"/>
-    <w:lsdException w:name="index 3" w:semiHidden="1" w:unhideWhenUsed="1"/>
-    <w:lsdException w:name="index 4" w:semiHidden="1" w:unhideWhenUsed="1"/>
-    <w:lsdException w:name="index 5" w:semiHidden="1" w:unhideWhenUsed="1"/>
-    <w:lsdException w:name="index 6" w:semiHidden="1" w:unhideWhenUsed="1"/>
-    <w:lsdException w:name="index 7" w:semiHidden="1" w:unhideWhenUsed="1"/>
-    <w:lsdException w:name="index 8" w:semiHidden="1" w:unhideWhenUsed="1"/>
-    <w:lsdException w:name="index 9" w:semiHidden="1" w:unhideWhenUsed="1"/>
-    <w:lsdException w:name="toc 1" w:semiHidden="1" w:uiPriority="39" w:unhideWhenUsed="1"/>
-    <w:lsdException w:name="toc 2" w:semiHidden="1" w:uiPriority="39" w:unhideWhenUsed="1"/>
-    <w:lsdException w:name="toc 3" w:semiHidden="1" w:uiPriority="39" w:unhideWhenUsed="1"/>
-    <w:lsdException w:name="toc 4" w:semiHidden="1" w:uiPriority="39" w:unhideWhenUsed="1"/>
-    <w:lsdException w:name="toc 5" w:semiHidden="1" w:uiPriority="39" w:unhideWhenUsed="1"/>
-    <w:lsdException w:name="toc 6" w:semiHidden="1" w:uiPriority="39" w:unhideWhenUsed="1"/>
-    <w:lsdException w:name="toc 7" w:semiHidden="1" w:uiPriority="39" w:unhideWhenUsed="1"/>
-    <w:lsdException w:name="toc 8" w:semiHidden="1" w:uiPriority="39" w:unhideWhenUsed="1"/>
-    <w:lsdException w:name="toc 9" w:semiHidden="1" w:uiPriority="39" w:unhideWhenUsed="1"/>
-    <w:lsdException w:name="Normal Indent" w:semiHidden="1" w:unhideWhenUsed="1"/>
-    <w:lsdException w:name="footnote text" w:semiHidden="1" w:unhideWhenUsed="1"/>
-    <w:lsdException w:name="annotation text" w:semiHidden="1" w:unhideWhenUsed="1"/>
-    <w:lsdException w:name="header" w:semiHidden="1" w:unhideWhenUsed="1"/>
-    <w:lsdException w:name="footer" w:semiHidden="1" w:unhideWhenUsed="1"/>
-    <w:lsdException w:name="index heading" w:semiHidden="1" w:unhideWhenUsed="1"/>
-    <w:lsdException w:name="caption" w:semiHidden="1" w:uiPriority="35" w:unhideWhenUsed="1" w:qFormat="1"/>
-    <w:lsdException w:name="table of figures" w:semiHidden="1" w:unhideWhenUsed="1"/>
-    <w:lsdException w:name="envelope address" w:semiHidden="1" w:unhideWhenUsed="1"/>
-    <w:lsdException w:name="envelope return" w:semiHidden="1" w:unhideWhenUsed="1"/>
-    <w:lsdException w:name="footnote reference" w:semiHidden="1" w:unhideWhenUsed="1"/>
-    <w:lsdException w:name="annotation reference" w:semiHidden="1" w:unhideWhenUsed="1"/>
-    <w:lsdException w:name="line number" w:semiHidden="1" w:unhideWhenUsed="1"/>
-    <w:lsdException w:name="page number" w:semiHidden="1" w:unhideWhenUsed="1"/>
-    <w:lsdException w:name="endnote reference" w:semiHidden="1" w:unhideWhenUsed="1"/>
-    <w:lsdException w:name="endnote text" w:semiHidden="1" w:unhideWhenUsed="1"/>
-    <w:lsdException w:name="table of authorities" w:semiHidden="1" w:unhideWhenUsed="1"/>
-    <w:lsdException w:name="macro" w:semiHidden="1" w:unhideWhenUsed="1"/>
-    <w:lsdException w:name="toa heading" w:semiHidden="1" w:unhideWhenUsed="1"/>
-    <w:lsdException w:name="List" w:semiHidden="1" w:unhideWhenUsed="1"/>
-    <w:lsdException w:name="List Bullet" w:semiHidden="1" w:unhideWhenUsed="1"/>
-    <w:lsdException w:name="List Number" w:semiHidden="1" w:unhideWhenUsed="1"/>
-    <w:lsdException w:name="List 2" w:semiHidden="1" w:unhideWhenUsed="1"/>
-    <w:lsdException w:name="List 3" w:semiHidden="1" w:unhideWhenUsed="1"/>
-    <w:lsdException w:name="List 4" w:semiHidden="1" w:unhideWhenUsed="1"/>
-    <w:lsdException w:name="List 5" w:semiHidden="1" w:unhideWhenUsed="1"/>
-    <w:lsdException w:name="List Bullet 2" w:semiHidden="1" w:unhideWhenUsed="1"/>
-    <w:lsdException w:name="List Bullet 3" w:semiHidden="1" w:unhideWhenUsed="1"/>
-    <w:lsdException w:name="List Bullet 4" w:semiHidden="1" w:unhideWhenUsed="1"/>
-    <w:lsdException w:name="List Bullet 5" w:semiHidden="1" w:unhideWhenUsed="1"/>
-    <w:lsdException w:name="List Number 2" w:semiHidden="1" w:unhideWhenUsed="1"/>
-    <w:lsdException w:name="List Number 3" w:semiHidden="1" w:unhideWhenUsed="1"/>
-    <w:lsdException w:name="List Number 4" w:semiHidden="1" w:unhideWhenUsed="1"/>
-    <w:lsdException w:name="List Number 5" w:semiHidden="1" w:unhideWhenUsed="1"/>
-    <w:lsdException w:name="Title" w:uiPriority="10" w:qFormat="1"/>
-    <w:lsdException w:name="Closing" w:semiHidden="1" w:unhideWhenUsed="1"/>
-    <w:lsdException w:name="Signature" w:semiHidden="1" w:unhideWhenUsed="1"/>
-    <w:lsdException w:name="Default Paragraph Font" w:semiHidden="1" w:uiPriority="1" w:unhideWhenUsed="1"/>
-    <w:lsdException w:name="Body Text" w:semiHidden="1" w:unhideWhenUsed="1"/>
-    <w:lsdException w:name="Body Text Indent" w:semiHidden="1" w:unhideWhenUsed="1"/>
-    <w:lsdException w:name="List Continue" w:semiHidden="1" w:unhideWhenUsed="1"/>
-    <w:lsdException w:name="List Continue 2" w:semiHidden="1" w:unhideWhenUsed="1"/>
-    <w:lsdException w:name="List Continue 3" w:semiHidden="1" w:unhideWhenUsed="1"/>
-    <w:lsdException w:name="List Continue 4" w:semiHidden="1" w:unhideWhenUsed="1"/>
-    <w:lsdException w:name="List Continue 5" w:semiHidden="1" w:unhideWhenUsed="1"/>
-    <w:lsdException w:name="Message Header" w:semiHidden="1" w:unhideWhenUsed="1"/>
-    <w:lsdException w:name="Subtitle" w:uiPriority="11" w:qFormat="1"/>
-    <w:lsdException w:name="Salutation" w:semiHidden="1" w:unhideWhenUsed="1"/>
-    <w:lsdException w:name="Date" w:semiHidden="1" w:unhideWhenUsed="1"/>
-    <w:lsdException w:name="Body Text First Indent" w:semiHidden="1" w:unhideWhenUsed="1"/>
-    <w:lsdException w:name="Body Text First Indent 2" w:semiHidden="1" w:unhideWhenUsed="1"/>
-    <w:lsdException w:name="Note Heading" w:semiHidden="1" w:unhideWhenUsed="1"/>
-    <w:lsdException w:name="Body Text 2" w:semiHidden="1" w:unhideWhenUsed="1"/>
-    <w:lsdException w:name="Body Text 3" w:semiHidden="1" w:unhideWhenUsed="1"/>
-    <w:lsdException w:name="Body Text Indent 2" w:semiHidden="1" w:unhideWhenUsed="1"/>
-    <w:lsdException w:name="Body Text Indent 3" w:semiHidden="1" w:unhideWhenUsed="1"/>
-    <w:lsdException w:name="Block Text" w:semiHidden="1" w:unhideWhenUsed="1"/>
-    <w:lsdException w:name="Hyperlink" w:semiHidden="1" w:unhideWhenUsed="1"/>
-    <w:lsdException w:name="FollowedHyperlink" w:semiHidden="1" w:unhideWhenUsed="1"/>
-    <w:lsdException w:name="Strong" w:uiPriority="22" w:qFormat="1"/>
-    <w:lsdException w:name="Emphasis" w:uiPriority="20" w:qFormat="1"/>
-    <w:lsdException w:name="Document Map" w:semiHidden="1" w:unhideWhenUsed="1"/>
-    <w:lsdException w:name="Plain Text" w:semiHidden="1" w:unhideWhenUsed="1"/>
-    <w:lsdException w:name="E-mail Signature" w:semiHidden="1" w:unhideWhenUsed="1"/>
-    <w:lsdException w:name="HTML Top of Form" w:semiHidden="1" w:unhideWhenUsed="1"/>
-    <w:lsdException w:name="HTML Bottom of Form" w:semiHidden="1" w:unhideWhenUsed="1"/>
-    <w:lsdException w:name="Normal (Web)" w:semiHidden="1" w:unhideWhenUsed="1"/>
-    <w:lsdException w:name="HTML Acronym" w:semiHidden="1" w:unhideWhenUsed="1"/>
-    <w:lsdException w:name="HTML Address" w:semiHidden="1" w:unhideWhenUsed="1"/>
-    <w:lsdException w:name="HTML Cite" w:semiHidden="1" w:unhideWhenUsed="1"/>
-    <w:lsdException w:name="HTML Code" w:semiHidden="1" w:unhideWhenUsed="1"/>
-    <w:lsdException w:name="HTML Definition" w:semiHidden="1" w:unhideWhenUsed="1"/>
-    <w:lsdException w:name="HTML Keyboard" w:semiHidden="1" w:unhideWhenUsed="1"/>
-    <w:lsdException w:name="HTML Preformatted" w:semiHidden="1" w:unhideWhenUsed="1"/>
-    <w:lsdException w:name="HTML Sample" w:semiHidden="1" w:unhideWhenUsed="1"/>
-    <w:lsdException w:name="HTML Typewriter" w:semiHidden="1" w:unhideWhenUsed="1"/>
-    <w:lsdException w:name="HTML Variable" w:semiHidden="1" w:unhideWhenUsed="1"/>
-    <w:lsdException w:name="Normal Table" w:semiHidden="1" w:unhideWhenUsed="1"/>
-    <w:lsdException w:name="annotation subject" w:semiHidden="1" w:unhideWhenUsed="1"/>
-    <w:lsdException w:name="No List" w:semiHidden="1" w:unhideWhenUsed="1"/>
-    <w:lsdException w:name="Outline List 1" w:semiHidden="1" w:unhideWhenUsed="1"/>
-    <w:lsdException w:name="Outline List 2" w:semiHidden="1" w:unhideWhenUsed="1"/>
-    <w:lsdException w:name="Outline List 3" w:semiHidden="1" w:unhideWhenUsed="1"/>
-    <w:lsdException w:name="Table Simple 1" w:semiHidden="1" w:unhideWhenUsed="1"/>
-    <w:lsdException w:name="Table Simple 2" w:semiHidden="1" w:unhideWhenUsed="1"/>
-    <w:lsdException w:name="Table Simple 3" w:semiHidden="1" w:unhideWhenUsed="1"/>
-    <w:lsdException w:name="Table Classic 1" w:semiHidden="1" w:unhideWhenUsed="1"/>
-    <w:lsdException w:name="Table Classic 2" w:semiHidden="1" w:unhideWhenUsed="1"/>
-    <w:lsdException w:name="Table Classic 3" w:semiHidden="1" w:unhideWhenUsed="1"/>
-    <w:lsdException w:name="Table Classic 4" w:semiHidden="1" w:unhideWhenUsed="1"/>
-    <w:lsdException w:name="Table Colorful 1" w:semiHidden="1" w:unhideWhenUsed="1"/>
-    <w:lsdException w:name="Table Colorful 2" w:semiHidden="1" w:unhideWhenUsed="1"/>
-    <w:lsdException w:name="Table Colorful 3" w:semiHidden="1" w:unhideWhenUsed="1"/>
-    <w:lsdException w:name="Table Columns 1" w:semiHidden="1" w:unhideWhenUsed="1"/>
-    <w:lsdException w:name="Table Columns 2" w:semiHidden="1" w:unhideWhenUsed="1"/>
-    <w:lsdException w:name="Table Columns 3" w:semiHidden="1" w:unhideWhenUsed="1"/>
-    <w:lsdException w:name="Table Columns 4" w:semiHidden="1" w:unhideWhenUsed="1"/>
-    <w:lsdException w:name="Table Columns 5" w:semiHidden="1" w:unhideWhenUsed="1"/>
-    <w:lsdException w:name="Table Grid 1" w:semiHidden="1" w:unhideWhenUsed="1"/>
-    <w:lsdException w:name="Table Grid 2" w:semiHidden="1" w:unhideWhenUsed="1"/>
-    <w:lsdException w:name="Table Grid 3" w:semiHidden="1" w:unhideWhenUsed="1"/>
-    <w:lsdException w:name="Table Grid 4" w:semiHidden="1" w:unhideWhenUsed="1"/>
-    <w:lsdException w:name="Table Grid 5" w:semiHidden="1" w:unhideWhenUsed="1"/>
-    <w:lsdException w:name="Table Grid 6" w:semiHidden="1" w:unhideWhenUsed="1"/>
-    <w:lsdException w:name="Table Grid 7" w:semiHidden="1" w:unhideWhenUsed="1"/>
-    <w:lsdException w:name="Table Grid 8" w:semiHidden="1" w:unhideWhenUsed="1"/>
-    <w:lsdException w:name="Table List 1" w:semiHidden="1" w:unhideWhenUsed="1"/>
-    <w:lsdException w:name="Table List 2" w:semiHidden="1" w:unhideWhenUsed="1"/>
-    <w:lsdException w:name="Table List 3" w:semiHidden="1" w:unhideWhenUsed="1"/>
-    <w:lsdException w:name="Table List 4" w:semiHidden="1" w:unhideWhenUsed="1"/>
-    <w:lsdException w:name="Table List 5" w:semiHidden="1" w:unhideWhenUsed="1"/>
-    <w:lsdException w:name="Table List 6" w:semiHidden="1" w:unhideWhenUsed="1"/>
-    <w:lsdException w:name="Table List 7" w:semiHidden="1" w:unhideWhenUsed="1"/>
-    <w:lsdException w:name="Table List 8" w:semiHidden="1" w:unhideWhenUsed="1"/>
-    <w:lsdException w:name="Table 3D effects 1" w:semiHidden="1" w:unhideWhenUsed="1"/>
-    <w:lsdException w:name="Table 3D effects 2" w:semiHidden="1" w:unhideWhenUsed="1"/>
-    <w:lsdException w:name="Table 3D effects 3" w:semiHidden="1" w:unhideWhenUsed="1"/>
-    <w:lsdException w:name="Table Contemporary" w:semiHidden="1" w:unhideWhenUsed="1"/>
-    <w:lsdException w:name="Table Elegant" w:semiHidden="1" w:unhideWhenUsed="1"/>
-    <w:lsdException w:name="Table Professional" w:semiHidden="1" w:unhideWhenUsed="1"/>
-    <w:lsdException w:name="Table Subtle 1" w:semiHidden="1" w:unhideWhenUsed="1"/>
-    <w:lsdException w:name="Table Subtle 2" w:semiHidden="1" w:unhideWhenUsed="1"/>
-    <w:lsdException w:name="Table Web 1" w:semiHidden="1" w:unhideWhenUsed="1"/>
-    <w:lsdException w:name="Table Web 2" w:semiHidden="1" w:unhideWhenUsed="1"/>
-    <w:lsdException w:name="Table Web 3" w:semiHidden="1" w:unhideWhenUsed="1"/>
-    <w:lsdException w:name="Balloon Text" w:semiHidden="1" w:unhideWhenUsed="1"/>
-    <w:lsdException w:name="Table Grid" w:uiPriority="39"/>
-    <w:lsdException w:name="Table Theme" w:semiHidden="1" w:unhideWhenUsed="1"/>
-    <w:lsdException w:name="Placeholder Text" w:semiHidden="1"/>
-    <w:lsdException w:name="No Spacing" w:uiPriority="1" w:qFormat="1"/>
-    <w:lsdException w:name="Light Shading" w:uiPriority="60"/>
-    <w:lsdException w:name="Light List" w:uiPriority="61"/>
-    <w:lsdException w:name="Light Grid" w:uiPriority="62"/>
-    <w:lsdException w:name="Medium Shading 1" w:uiPriority="63"/>
-    <w:lsdException w:name="Medium Shading 2" w:uiPriority="64"/>
-    <w:lsdException w:name="Medium List 1" w:uiPriority="65"/>
-    <w:lsdException w:name="Medium List 2" w:uiPriority="66"/>
-    <w:lsdException w:name="Medium Grid 1" w:uiPriority="67"/>
-    <w:lsdException w:name="Medium Grid 2" w:uiPriority="68"/>
-    <w:lsdException w:name="Medium Grid 3" w:uiPriority="69"/>
-    <w:lsdException w:name="Dark List" w:uiPriority="70"/>
-    <w:lsdException w:name="Colorful Shading" w:uiPriority="71"/>
-    <w:lsdException w:name="Colorful List" w:uiPriority="72"/>
-    <w:lsdException w:name="Colorful Grid" w:uiPriority="73"/>
-    <w:lsdException w:name="Light Shading Accent 1" w:uiPriority="60"/>
-    <w:lsdException w:name="Light List Accent 1" w:uiPriority="61"/>
-    <w:lsdException w:name="Light Grid Accent 1" w:uiPriority="62"/>
-    <w:lsdException w:name="Medium Shading 1 Accent 1" w:uiPriority="63"/>
-    <w:lsdException w:name="Medium Shading 2 Accent 1" w:uiPriority="64"/>
-    <w:lsdException w:name="Medium List 1 Accent 1" w:uiPriority="65"/>
-    <w:lsdException w:name="Revision" w:semiHidden="1"/>
-    <w:lsdException w:name="List Paragraph" w:uiPriority="34" w:qFormat="1"/>
-    <w:lsdException w:name="Quote" w:uiPriority="29" w:qFormat="1"/>
-    <w:lsdException w:name="Intense Quote" w:uiPriority="30" w:qFormat="1"/>
-    <w:lsdException w:name="Medium List 2 Accent 1" w:uiPriority="66"/>
-    <w:lsdException w:name="Medium Grid 1 Accent 1" w:uiPriority="67"/>
-    <w:lsdException w:name="Medium Grid 2 Accent 1" w:uiPriority="68"/>
-    <w:lsdException w:name="Medium Grid 3 Accent 1" w:uiPriority="69"/>
-    <w:lsdException w:name="Dark List Accent 1" w:uiPriority="70"/>
-    <w:lsdException w:name="Colorful Shading Accent 1" w:uiPriority="71"/>
-    <w:lsdException w:name="Colorful List Accent 1" w:uiPriority="72"/>
-    <w:lsdException w:name="Colorful Grid Accent 1" w:uiPriority="73"/>
-    <w:lsdException w:name="Light Shading Accent 2" w:uiPriority="60"/>
-    <w:lsdException w:name="Light List Accent 2" w:uiPriority="61"/>
-    <w:lsdException w:name="Light Grid Accent 2" w:uiPriority="62"/>
-    <w:lsdException w:name="Medium Shading 1 Accent 2" w:uiPriority="63"/>
-    <w:lsdException w:name="Medium Shading 2 Accent 2" w:uiPriority="64"/>
-    <w:lsdException w:name="Medium List 1 Accent 2" w:uiPriority="65"/>
-    <w:lsdException w:name="Medium List 2 Accent 2" w:uiPriority="66"/>
-    <w:lsdException w:name="Medium Grid 1 Accent 2" w:uiPriority="67"/>
-    <w:lsdException w:name="Medium Grid 2 Accent 2" w:uiPriority="68"/>
-    <w:lsdException w:name="Medium Grid 3 Accent 2" w:uiPriority="69"/>
-    <w:lsdException w:name="Dark List Accent 2" w:uiPriority="70"/>
-    <w:lsdException w:name="Colorful Shading Accent 2" w:uiPriority="71"/>
-    <w:lsdException w:name="Colorful List Accent 2" w:uiPriority="72"/>
-    <w:lsdException w:name="Colorful Grid Accent 2" w:uiPriority="73"/>
-    <w:lsdException w:name="Light Shading Accent 3" w:uiPriority="60"/>
-    <w:lsdException w:name="Light List Accent 3" w:uiPriority="61"/>
-    <w:lsdException w:name="Light Grid Accent 3" w:uiPriority="62"/>
-    <w:lsdException w:name="Medium Shading 1 Accent 3" w:uiPriority="63"/>
-    <w:lsdException w:name="Medium Shading 2 Accent 3" w:uiPriority="64"/>
-    <w:lsdException w:name="Medium List 1 Accent 3" w:uiPriority="65"/>
-    <w:lsdException w:name="Medium List 2 Accent 3" w:uiPriority="66"/>
-    <w:lsdException w:name="Medium Grid 1 Accent 3" w:uiPriority="67"/>
-    <w:lsdException w:name="Medium Grid 2 Accent 3" w:uiPriority="68"/>
-    <w:lsdException w:name="Medium Grid 3 Accent 3" w:uiPriority="69"/>
-    <w:lsdException w:name="Dark List Accent 3" w:uiPriority="70"/>
-    <w:lsdException w:name="Colorful Shading Accent 3" w:uiPriority="71"/>
-    <w:lsdException w:name="Colorful List Accent 3" w:uiPriority="72"/>
-    <w:lsdException w:name="Colorful Grid Accent 3" w:uiPriority="73"/>
-    <w:lsdException w:name="Light Shading Accent 4" w:uiPriority="60"/>
-    <w:lsdException w:name="Light List Accent 4" w:uiPriority="61"/>
-    <w:lsdException w:name="Light Grid Accent 4" w:uiPriority="62"/>
-    <w:lsdException w:name="Medium Shading 1 Accent 4" w:uiPriority="63"/>
-    <w:lsdException w:name="Medium Shading 2 Accent 4" w:uiPriority="64"/>
-    <w:lsdException w:name="Medium List 1 Accent 4" w:uiPriority="65"/>
-    <w:lsdException w:name="Medium List 2 Accent 4" w:uiPriority="66"/>
-    <w:lsdException w:name="Medium Grid 1 Accent 4" w:uiPriority="67"/>
-    <w:lsdException w:name="Medium Grid 2 Accent 4" w:uiPriority="68"/>
-    <w:lsdException w:name="Medium Grid 3 Accent 4" w:uiPriority="69"/>
-    <w:lsdException w:name="Dark List Accent 4" w:uiPriority="70"/>
-    <w:lsdException w:name="Colorful Shading Accent 4" w:uiPriority="71"/>
-    <w:lsdException w:name="Colorful List Accent 4" w:uiPriority="72"/>
-    <w:lsdException w:name="Colorful Grid Accent 4" w:uiPriority="73"/>
-    <w:lsdException w:name="Light Shading Accent 5" w:uiPriority="60"/>
-    <w:lsdException w:name="Light List Accent 5" w:uiPriority="61"/>
-    <w:lsdException w:name="Light Grid Accent 5" w:uiPriority="62"/>
-    <w:lsdException w:name="Medium Shading 1 Accent 5" w:uiPriority="63"/>
-    <w:lsdException w:name="Medium Shading 2 Accent 5" w:uiPriority="64"/>
-    <w:lsdException w:name="Medium List 1 Accent 5" w:uiPriority="65"/>
-    <w:lsdException w:name="Medium List 2 Accent 5" w:uiPriority="66"/>
-    <w:lsdException w:name="Medium Grid 1 Accent 5" w:uiPriority="67"/>
-    <w:lsdException w:name="Medium Grid 2 Accent 5" w:uiPriority="68"/>
-    <w:lsdException w:name="Medium Grid 3 Accent 5" w:uiPriority="69"/>
-    <w:lsdException w:name="Dark List Accent 5" w:uiPriority="70"/>
-    <w:lsdException w:name="Colorful Shading Accent 5" w:uiPriority="71"/>
-    <w:lsdException w:name="Colorful List Accent 5" w:uiPriority="72"/>
-    <w:lsdException w:name="Colorful Grid Accent 5" w:uiPriority="73"/>
-    <w:lsdException w:name="Light Shading Accent 6" w:uiPriority="60"/>
-    <w:lsdException w:name="Light List Accent 6" w:uiPriority="61"/>
-    <w:lsdException w:name="Light Grid Accent 6" w:uiPriority="62"/>
-    <w:lsdException w:name="Medium Shading 1 Accent 6" w:uiPriority="63"/>
-    <w:lsdException w:name="Medium Shading 2 Accent 6" w:uiPriority="64"/>
-    <w:lsdException w:name="Medium List 1 Accent 6" w:uiPriority="65"/>
-    <w:lsdException w:name="Medium List 2 Accent 6" w:uiPriority="66"/>
-    <w:lsdException w:name="Medium Grid 1 Accent 6" w:uiPriority="67"/>
-    <w:lsdException w:name="Medium Grid 2 Accent 6" w:uiPriority="68"/>
-    <w:lsdException w:name="Medium Grid 3 Accent 6" w:uiPriority="69"/>
-    <w:lsdException w:name="Dark List Accent 6" w:uiPriority="70"/>
-    <w:lsdException w:name="Colorful Shading Accent 6" w:uiPriority="71"/>
-    <w:lsdException w:name="Colorful List Accent 6" w:uiPriority="72"/>
-    <w:lsdException w:name="Colorful Grid Accent 6" w:uiPriority="73"/>
-    <w:lsdException w:name="Subtle Emphasis" w:uiPriority="19" w:qFormat="1"/>
-    <w:lsdException w:name="Intense Emphasis" w:uiPriority="21" w:qFormat="1"/>
-    <w:lsdException w:name="Subtle Reference" w:uiPriority="31" w:qFormat="1"/>
-    <w:lsdException w:name="Intense Reference" w:uiPriority="32" w:qFormat="1"/>
-    <w:lsdException w:name="Book Title" w:uiPriority="33" w:qFormat="1"/>
-    <w:lsdException w:name="Bibliography" w:semiHidden="1" w:uiPriority="37" w:unhideWhenUsed="1"/>
-    <w:lsdException w:name="TOC Heading" w:semiHidden="1" w:uiPriority="39" w:unhideWhenUsed="1" w:qFormat="1"/>
-    <w:lsdException w:name="Plain Table 1" w:uiPriority="41"/>
-    <w:lsdException w:name="Plain Table 2" w:uiPriority="42"/>
-    <w:lsdException w:name="Plain Table 3" w:uiPriority="43"/>
-    <w:lsdException w:name="Plain Table 4" w:uiPriority="44"/>
-    <w:lsdException w:name="Plain Table 5" w:uiPriority="45"/>
-    <w:lsdException w:name="Grid Table Light" w:uiPriority="40"/>
-    <w:lsdException w:name="Grid Table 1 Light" w:uiPriority="46"/>
-    <w:lsdException w:name="Grid Table 2" w:uiPriority="47"/>
-    <w:lsdException w:name="Grid Table 3" w:uiPriority="48"/>
-    <w:lsdException w:name="Grid Table 4" w:uiPriority="49"/>
-    <w:lsdException w:name="Grid Table 5 Dark" w:uiPriority="50"/>
-    <w:lsdException w:name="Grid Table 6 Colorful" w:uiPriority="51"/>
-    <w:lsdException w:name="Grid Table 7 Colorful" w:uiPriority="52"/>
-    <w:lsdException w:name="Grid Table 1 Light Accent 1" w:uiPriority="46"/>
-    <w:lsdException w:name="Grid Table 2 Accent 1" w:uiPriority="47"/>
-    <w:lsdException w:name="Grid Table 3 Accent 1" w:uiPriority="48"/>
-    <w:lsdException w:name="Grid Table 4 Accent 1" w:uiPriority="49"/>
-    <w:lsdException w:name="Grid Table 5 Dark Accent 1" w:uiPriority="50"/>
-    <w:lsdException w:name="Grid Table 6 Colorful Accent 1" w:uiPriority="51"/>
-    <w:lsdException w:name="Grid Table 7 Colorful Accent 1" w:uiPriority="52"/>
-    <w:lsdException w:name="Grid Table 1 Light Accent 2" w:uiPriority="46"/>
-    <w:lsdException w:name="Grid Table 2 Accent 2" w:uiPriority="47"/>
-    <w:lsdException w:name="Grid Table 3 Accent 2" w:uiPriority="48"/>
-    <w:lsdException w:name="Grid Table 4 Accent 2" w:uiPriority="49"/>
-    <w:lsdException w:name="Grid Table 5 Dark Accent 2" w:uiPriority="50"/>
-    <w:lsdException w:name="Grid Table 6 Colorful Accent 2" w:uiPriority="51"/>
-    <w:lsdException w:name="Grid Table 7 Colorful Accent 2" w:uiPriority="52"/>
-    <w:lsdException w:name="Grid Table 1 Light Accent 3" w:uiPriority="46"/>
-    <w:lsdException w:name="Grid Table 2 Accent 3" w:uiPriority="47"/>
-    <w:lsdException w:name="Grid Table 3 Accent 3" w:uiPriority="48"/>
-    <w:lsdException w:name="Grid Table 4 Accent 3" w:uiPriority="49"/>
-    <w:lsdException w:name="Grid Table 5 Dark Accent 3" w:uiPriority="50"/>
-    <w:lsdException w:name="Grid Table 6 Colorful Accent 3" w:uiPriority="51"/>
-    <w:lsdException w:name="Grid Table 7 Colorful Accent 3" w:uiPriority="52"/>
-    <w:lsdException w:name="Grid Table 1 Light Accent 4" w:uiPriority="46"/>
-    <w:lsdException w:name="Grid Table 2 Accent 4" w:uiPriority="47"/>
-    <w:lsdException w:name="Grid Table 3 Accent 4" w:uiPriority="48"/>
-    <w:lsdException w:name="Grid Table 4 Accent 4" w:uiPriority="49"/>
-    <w:lsdException w:name="Grid Table 5 Dark Accent 4" w:uiPriority="50"/>
-    <w:lsdException w:name="Grid Table 6 Colorful Accent 4" w:uiPriority="51"/>
-    <w:lsdException w:name="Grid Table 7 Colorful Accent 4" w:uiPriority="52"/>
-    <w:lsdException w:name="Grid Table 1 Light Accent 5" w:uiPriority="46"/>
-    <w:lsdException w:name="Grid Table 2 Accent 5" w:uiPriority="47"/>
-    <w:lsdException w:name="Grid Table 3 Accent 5" w:uiPriority="48"/>
-    <w:lsdException w:name="Grid Table 4 Accent 5" w:uiPriority="49"/>
-    <w:lsdException w:name="Grid Table 5 Dark Accent 5" w:uiPriority="50"/>
-    <w:lsdException w:name="Grid Table 6 Colorful Accent 5" w:uiPriority="51"/>
-    <w:lsdException w:name="Grid Table 7 Colorful Accent 5" w:uiPriority="52"/>
-    <w:lsdException w:name="Grid Table 1 Light Accent 6" w:uiPriority="46"/>
-    <w:lsdException w:name="Grid Table 2 Accent 6" w:uiPriority="47"/>
-    <w:lsdException w:name="Grid Table 3 Accent 6" w:uiPriority="48"/>
-    <w:lsdException w:name="Grid Table 4 Accent 6" w:uiPriority="49"/>
-    <w:lsdException w:name="Grid Table 5 Dark Accent 6" w:uiPriority="50"/>
-    <w:lsdException w:name="Grid Table 6 Colorful Accent 6" w:uiPriority="51"/>
-    <w:lsdException w:name="Grid Table 7 Colorful Accent 6" w:uiPriority="52"/>
-    <w:lsdException w:name="List Table 1 Light" w:uiPriority="46"/>
-    <w:lsdException w:name="List Table 2" w:uiPriority="47"/>
-    <w:lsdException w:name="List Table 3" w:uiPriority="48"/>
-    <w:lsdException w:name="List Table 4" w:uiPriority="49"/>
-    <w:lsdException w:name="List Table 5 Dark" w:uiPriority="50"/>
-    <w:lsdException w:name="List Table 6 Colorful" w:uiPriority="51"/>
-    <w:lsdException w:name="List Table 7 Colorful" w:uiPriority="52"/>
-    <w:lsdException w:name="List Table 1 Light Accent 1" w:uiPriority="46"/>
-    <w:lsdException w:name="List Table 2 Accent 1" w:uiPriority="47"/>
-    <w:lsdException w:name="List Table 3 Accent 1" w:uiPriority="48"/>
-    <w:lsdException w:name="List Table 4 Accent 1" w:uiPriority="49"/>
-    <w:lsdException w:name="List Table 5 Dark Accent 1" w:uiPriority="50"/>
-    <w:lsdException w:name="List Table 6 Colorful Accent 1" w:uiPriority="51"/>
-    <w:lsdException w:name="List Table 7 Colorful Accent 1" w:uiPriority="52"/>
-    <w:lsdException w:name="List Table 1 Light Accent 2" w:uiPriority="46"/>
-    <w:lsdException w:name="List Table 2 Accent 2" w:uiPriority="47"/>
-    <w:lsdException w:name="List Table 3 Accent 2" w:uiPriority="48"/>
-    <w:lsdException w:name="List Table 4 Accent 2" w:uiPriority="49"/>
-    <w:lsdException w:name="List Table 5 Dark Accent 2" w:uiPriority="50"/>
-    <w:lsdException w:name="List Table 6 Colorful Accent 2" w:uiPriority="51"/>
-    <w:lsdException w:name="List Table 7 Colorful Accent 2" w:uiPriority="52"/>
-    <w:lsdException w:name="List Table 1 Light Accent 3" w:uiPriority="46"/>
-    <w:lsdException w:name="List Table 2 Accent 3" w:uiPriority="47"/>
-    <w:lsdException w:name="List Table 3 Accent 3" w:uiPriority="48"/>
-    <w:lsdException w:name="List Table 4 Accent 3" w:uiPriority="49"/>
-    <w:lsdException w:name="List Table 5 Dark Accent 3" w:uiPriority="50"/>
-    <w:lsdException w:name="List Table 6 Colorful Accent 3" w:uiPriority="51"/>
-    <w:lsdException w:name="List Table 7 Colorful Accent 3" w:uiPriority="52"/>
-    <w:lsdException w:name="List Table 1 Light Accent 4" w:uiPriority="46"/>
-    <w:lsdException w:name="List Table 2 Accent 4" w:uiPriority="47"/>
-    <w:lsdException w:name="List Table 3 Accent 4" w:uiPriority="48"/>
-    <w:lsdException w:name="List Table 4 Accent 4" w:uiPriority="49"/>
-    <w:lsdException w:name="List Table 5 Dark Accent 4" w:uiPriority="50"/>
-    <w:lsdException w:name="List Table 6 Colorful Accent 4" w:uiPriority="51"/>
-    <w:lsdException w:name="List Table 7 Colorful Accent 4" w:uiPriority="52"/>
-    <w:lsdException w:name="List Table 1 Light Accent 5" w:uiPriority="46"/>
-    <w:lsdException w:name="List Table 2 Accent 5" w:uiPriority="47"/>
-    <w:lsdException w:name="List Table 3 Accent 5" w:uiPriority="48"/>
-    <w:lsdException w:name="List Table 4 Accent 5" w:uiPriority="49"/>
-    <w:lsdException w:name="List Table 5 Dark Accent 5" w:uiPriority="50"/>
-    <w:lsdException w:name="List Table 6 Colorful Accent 5" w:uiPriority="51"/>
-    <w:lsdException w:name="List Table 7 Colorful Accent 5" w:uiPriority="52"/>
-    <w:lsdException w:name="List Table 1 Light Accent 6" w:uiPriority="46"/>
-    <w:lsdException w:name="List Table 2 Accent 6" w:uiPriority="47"/>
-    <w:lsdException w:name="List Table 3 Accent 6" w:uiPriority="48"/>
-    <w:lsdException w:name="List Table 4 Accent 6" w:uiPriority="49"/>
-    <w:lsdException w:name="List Table 5 Dark Accent 6" w:uiPriority="50"/>
-    <w:lsdException w:name="List Table 6 Colorful Accent 6" w:uiPriority="51"/>
-    <w:lsdException w:name="List Table 7 Colorful Accent 6" w:uiPriority="52"/>
-  </w:latentStyles>
-  <w:style w:type="paragraph" w:default="1" w:styleId="Normal">
-    <w:name w:val="Normal"/>
+  <w:style w:type="paragraph" w:styleId="ListParagraph">
+    <w:name w:val="List Paragraph"/>
+    <w:basedOn w:val="Normal"/>
+    <w:uiPriority w:val="34"/>
     <w:qFormat/>
-  </w:style>
-  <w:style w:type="character" w:default="1" w:styleId="DefaultParagraphFont">
-    <w:name w:val="Default Paragraph Font"/>
-    <w:uiPriority w:val="1"/>
-    <w:semiHidden/>
-    <w:unhideWhenUsed/>
-  </w:style>
-  <w:style w:type="table" w:default="1" w:styleId="TableNormal">
-    <w:name w:val="Normal Table"/>
-    <w:uiPriority w:val="99"/>
-    <w:semiHidden/>
-    <w:unhideWhenUsed/>
-    <w:tblPr>
-      <w:tblInd w:w="0" w:type="dxa"/>
-      <w:tblCellMar>
-        <w:top w:w="0" w:type="dxa"/>
-        <w:left w:w="108" w:type="dxa"/>
-        <w:bottom w:w="0" w:type="dxa"/>
-        <w:right w:w="108" w:type="dxa"/>
-      </w:tblCellMar>
-    </w:tblPr>
-  </w:style>
-  <w:style w:type="numbering" w:default="1" w:styleId="NoList">
-    <w:name w:val="No List"/>
-    <w:uiPriority w:val="99"/>
-    <w:semiHidden/>
-    <w:unhideWhenUsed/>
-  </w:style>
-  <w:style w:type="paragraph" w:customStyle="1" w:styleId="7C299E195605414CAD68FEBAA7F5BAA7">
-    <w:name w:val="7C299E195605414CAD68FEBAA7F5BAA7"/>
-    <w:rsid w:val="00110940"/>
+    <w:rsid w:val="00FB4694"/>
+    <w:pPr>
+      <w:ind w:left="720"/>
+      <w:contextualSpacing/>
+    </w:pPr>
   </w:style>
 </w:styles>
-</file>
-
-<file path=word/glossary/webSettings.xml><?xml version="1.0" encoding="utf-8"?>
-<w:webSettings xmlns:mc="http://schemas.openxmlformats.org/markup-compatibility/2006" xmlns:r="http://schemas.openxmlformats.org/officeDocument/2006/relationships" xmlns:w="http://schemas.openxmlformats.org/wordprocessingml/2006/main" xmlns:w14="http://schemas.microsoft.com/office/word/2010/wordml" xmlns:w15="http://schemas.microsoft.com/office/word/2012/wordml" mc:Ignorable="w14 w15">
-  <w:optimizeForBrowser/>
-  <w:allowPNG/>
-</w:webSettings>
 </file>
 
 <file path=word/theme/theme1.xml><?xml version="1.0" encoding="utf-8"?>
@@ -3594,7 +4070,7 @@
 </file>
 
 <file path=customXml/itemProps1.xml><?xml version="1.0" encoding="utf-8"?>
-<ds:datastoreItem xmlns:ds="http://schemas.openxmlformats.org/officeDocument/2006/customXml" ds:itemID="{4B299589-B145-4AF8-BDA5-B3C4F25E4B9C}">
+<ds:datastoreItem xmlns:ds="http://schemas.openxmlformats.org/officeDocument/2006/customXml" ds:itemID="{5D607BB5-3186-4023-9E47-F2D84CC85AA3}">
   <ds:schemaRefs>
     <ds:schemaRef ds:uri="http://schemas.openxmlformats.org/officeDocument/2006/bibliography"/>
   </ds:schemaRefs>

--- a/Projects/Project 2(WORKING)/Blackjack Final Writeup.docx
+++ b/Projects/Project 2(WORKING)/Blackjack Final Writeup.docx
@@ -637,17 +637,32 @@
           <w:p>
             <w:pPr>
               <w:rPr>
-                <w:rFonts w:ascii="Calibri" w:hAnsi="Calibri" w:cs="Calibri"/>
-              </w:rPr>
-            </w:pPr>
-            <w:r>
-              <w:rPr>
                 <w:rFonts w:ascii="Calibri" w:eastAsia="Cambria" w:hAnsi="Calibri" w:cs="Calibri"/>
                 <w:bCs/>
               </w:rPr>
+            </w:pPr>
+            <w:r>
+              <w:rPr>
+                <w:rFonts w:ascii="Calibri" w:eastAsia="Cambria" w:hAnsi="Calibri" w:cs="Calibri"/>
+                <w:bCs/>
+              </w:rPr>
               <w:t>Game Objectives</w:t>
             </w:r>
           </w:p>
+          <w:p>
+            <w:pPr>
+              <w:rPr>
+                <w:rFonts w:ascii="Calibri" w:hAnsi="Calibri" w:cs="Calibri"/>
+              </w:rPr>
+            </w:pPr>
+            <w:r>
+              <w:rPr>
+                <w:rFonts w:ascii="Calibri" w:eastAsia="Cambria" w:hAnsi="Calibri" w:cs="Calibri"/>
+                <w:bCs/>
+              </w:rPr>
+              <w:t>Common Terminology</w:t>
+            </w:r>
+          </w:p>
         </w:tc>
         <w:tc>
           <w:tcPr>
@@ -659,12 +674,27 @@
               <w:jc w:val="right"/>
               <w:rPr>
                 <w:rFonts w:ascii="Calibri" w:hAnsi="Calibri" w:cs="Calibri"/>
-                <w:highlight w:val="yellow"/>
-              </w:rPr>
-            </w:pPr>
-            <w:r>
-              <w:rPr>
-                <w:rFonts w:ascii="Calibri" w:hAnsi="Calibri" w:cs="Calibri"/>
+              </w:rPr>
+            </w:pPr>
+            <w:r>
+              <w:rPr>
+                <w:rFonts w:ascii="Calibri" w:hAnsi="Calibri" w:cs="Calibri"/>
+              </w:rPr>
+              <w:t>2</w:t>
+            </w:r>
+          </w:p>
+          <w:p>
+            <w:pPr>
+              <w:jc w:val="right"/>
+              <w:rPr>
+                <w:rFonts w:ascii="Calibri" w:hAnsi="Calibri" w:cs="Calibri"/>
+                <w:highlight w:val="yellow"/>
+              </w:rPr>
+            </w:pPr>
+            <w:r>
+              <w:rPr>
+                <w:rFonts w:ascii="Calibri" w:hAnsi="Calibri" w:cs="Calibri"/>
+                <w:highlight w:val="yellow"/>
               </w:rPr>
               <w:t>2</w:t>
             </w:r>
@@ -731,58 +761,6 @@
       </w:tr>
       <w:tr>
         <w:trPr>
-          <w:trHeight w:val="258"/>
-        </w:trPr>
-        <w:tc>
-          <w:tcPr>
-            <w:tcW w:w="7120" w:type="dxa"/>
-            <w:vAlign w:val="bottom"/>
-          </w:tcPr>
-          <w:p>
-            <w:pPr>
-              <w:rPr>
-                <w:rFonts w:ascii="Calibri" w:eastAsia="Cambria" w:hAnsi="Calibri" w:cs="Calibri"/>
-                <w:bCs/>
-              </w:rPr>
-            </w:pPr>
-            <w:r>
-              <w:rPr>
-                <w:rFonts w:ascii="Calibri" w:eastAsia="Cambria" w:hAnsi="Calibri" w:cs="Calibri"/>
-                <w:bCs/>
-              </w:rPr>
-              <w:t>Common Tips</w:t>
-            </w:r>
-          </w:p>
-        </w:tc>
-        <w:tc>
-          <w:tcPr>
-            <w:tcW w:w="1520" w:type="dxa"/>
-            <w:vAlign w:val="bottom"/>
-          </w:tcPr>
-          <w:p>
-            <w:pPr>
-              <w:jc w:val="right"/>
-              <w:rPr>
-                <w:rFonts w:ascii="Calibri" w:eastAsia="Cambria" w:hAnsi="Calibri" w:cs="Calibri"/>
-                <w:b/>
-                <w:bCs/>
-                <w:highlight w:val="yellow"/>
-              </w:rPr>
-            </w:pPr>
-            <w:r>
-              <w:rPr>
-                <w:rFonts w:ascii="Calibri" w:eastAsia="Cambria" w:hAnsi="Calibri" w:cs="Calibri"/>
-                <w:b/>
-                <w:bCs/>
-                <w:highlight w:val="yellow"/>
-              </w:rPr>
-              <w:t>3</w:t>
-            </w:r>
-          </w:p>
-        </w:tc>
-      </w:tr>
-      <w:tr>
-        <w:trPr>
           <w:trHeight w:val="583"/>
         </w:trPr>
         <w:tc>
@@ -801,6 +779,8 @@
                 <w:szCs w:val="20"/>
               </w:rPr>
             </w:pPr>
+            <w:bookmarkStart w:id="2" w:name="_GoBack"/>
+            <w:bookmarkEnd w:id="2"/>
             <w:r>
               <w:rPr>
                 <w:rFonts w:ascii="Calibri" w:eastAsia="Cambria" w:hAnsi="Calibri" w:cs="Calibri"/>
@@ -2172,6 +2152,281 @@
           <w:szCs w:val="24"/>
         </w:rPr>
         <w:t xml:space="preserve">.  This is also why Blackjack is commonly referred to as Twenty-One.  </w:t>
+      </w:r>
+    </w:p>
+    <w:p>
+      <w:pPr>
+        <w:spacing w:line="480" w:lineRule="auto"/>
+        <w:rPr>
+          <w:rFonts w:asciiTheme="minorHAnsi" w:hAnsiTheme="minorHAnsi" w:cstheme="minorHAnsi"/>
+          <w:sz w:val="24"/>
+          <w:szCs w:val="24"/>
+        </w:rPr>
+      </w:pPr>
+    </w:p>
+    <w:p>
+      <w:pPr>
+        <w:rPr>
+          <w:rFonts w:asciiTheme="minorHAnsi" w:hAnsiTheme="minorHAnsi" w:cstheme="minorHAnsi"/>
+          <w:b/>
+          <w:sz w:val="24"/>
+          <w:szCs w:val="24"/>
+        </w:rPr>
+      </w:pPr>
+      <w:r>
+        <w:rPr>
+          <w:rFonts w:asciiTheme="minorHAnsi" w:hAnsiTheme="minorHAnsi" w:cstheme="minorHAnsi"/>
+          <w:b/>
+          <w:sz w:val="24"/>
+          <w:szCs w:val="24"/>
+        </w:rPr>
+        <w:t>Common Terminology</w:t>
+      </w:r>
+    </w:p>
+    <w:p>
+      <w:pPr>
+        <w:rPr>
+          <w:rFonts w:asciiTheme="minorHAnsi" w:hAnsiTheme="minorHAnsi" w:cstheme="minorHAnsi"/>
+          <w:b/>
+          <w:sz w:val="24"/>
+          <w:szCs w:val="24"/>
+        </w:rPr>
+      </w:pPr>
+    </w:p>
+    <w:p>
+      <w:pPr>
+        <w:pStyle w:val="NormalWeb"/>
+        <w:numPr>
+          <w:ilvl w:val="0"/>
+          <w:numId w:val="8"/>
+        </w:numPr>
+        <w:rPr>
+          <w:rFonts w:asciiTheme="minorHAnsi" w:hAnsiTheme="minorHAnsi" w:cstheme="minorHAnsi"/>
+        </w:rPr>
+      </w:pPr>
+      <w:r>
+        <w:rPr>
+          <w:rStyle w:val="Strong"/>
+          <w:rFonts w:asciiTheme="minorHAnsi" w:hAnsiTheme="minorHAnsi" w:cstheme="minorHAnsi"/>
+          <w:b w:val="0"/>
+        </w:rPr>
+        <w:t>Break</w:t>
+      </w:r>
+      <w:r>
+        <w:rPr>
+          <w:rFonts w:asciiTheme="minorHAnsi" w:hAnsiTheme="minorHAnsi" w:cstheme="minorHAnsi"/>
+        </w:rPr>
+        <w:t xml:space="preserve"> – Exceeding the hand total of 21. (same as Bust)</w:t>
+      </w:r>
+    </w:p>
+    <w:p>
+      <w:pPr>
+        <w:pStyle w:val="NormalWeb"/>
+        <w:numPr>
+          <w:ilvl w:val="0"/>
+          <w:numId w:val="8"/>
+        </w:numPr>
+        <w:rPr>
+          <w:rFonts w:asciiTheme="minorHAnsi" w:hAnsiTheme="minorHAnsi" w:cstheme="minorHAnsi"/>
+        </w:rPr>
+      </w:pPr>
+      <w:r>
+        <w:rPr>
+          <w:rStyle w:val="Strong"/>
+          <w:rFonts w:asciiTheme="minorHAnsi" w:hAnsiTheme="minorHAnsi" w:cstheme="minorHAnsi"/>
+          <w:b w:val="0"/>
+        </w:rPr>
+        <w:t>Bust</w:t>
+      </w:r>
+      <w:r>
+        <w:rPr>
+          <w:rFonts w:asciiTheme="minorHAnsi" w:hAnsiTheme="minorHAnsi" w:cstheme="minorHAnsi"/>
+        </w:rPr>
+        <w:t xml:space="preserve"> – Exceeding the hand total of 21. (same as Break)</w:t>
+      </w:r>
+    </w:p>
+    <w:p>
+      <w:pPr>
+        <w:pStyle w:val="NormalWeb"/>
+        <w:numPr>
+          <w:ilvl w:val="0"/>
+          <w:numId w:val="8"/>
+        </w:numPr>
+        <w:rPr>
+          <w:rFonts w:asciiTheme="minorHAnsi" w:hAnsiTheme="minorHAnsi" w:cstheme="minorHAnsi"/>
+        </w:rPr>
+      </w:pPr>
+      <w:r>
+        <w:rPr>
+          <w:rStyle w:val="Strong"/>
+          <w:rFonts w:asciiTheme="minorHAnsi" w:hAnsiTheme="minorHAnsi" w:cstheme="minorHAnsi"/>
+          <w:b w:val="0"/>
+        </w:rPr>
+        <w:t>Deal</w:t>
+      </w:r>
+      <w:r>
+        <w:rPr>
+          <w:rFonts w:asciiTheme="minorHAnsi" w:hAnsiTheme="minorHAnsi" w:cstheme="minorHAnsi"/>
+        </w:rPr>
+        <w:t xml:space="preserve"> – To give out the cards during a hand.</w:t>
+      </w:r>
+    </w:p>
+    <w:p>
+      <w:pPr>
+        <w:pStyle w:val="ListParagraph"/>
+        <w:numPr>
+          <w:ilvl w:val="0"/>
+          <w:numId w:val="8"/>
+        </w:numPr>
+        <w:spacing w:line="480" w:lineRule="auto"/>
+        <w:rPr>
+          <w:rFonts w:asciiTheme="minorHAnsi" w:hAnsiTheme="minorHAnsi" w:cstheme="minorHAnsi"/>
+          <w:sz w:val="24"/>
+          <w:szCs w:val="24"/>
+        </w:rPr>
+      </w:pPr>
+      <w:r>
+        <w:rPr>
+          <w:rStyle w:val="Strong"/>
+          <w:rFonts w:asciiTheme="minorHAnsi" w:hAnsiTheme="minorHAnsi" w:cstheme="minorHAnsi"/>
+          <w:b w:val="0"/>
+          <w:sz w:val="24"/>
+          <w:szCs w:val="24"/>
+        </w:rPr>
+        <w:t>Draw</w:t>
+      </w:r>
+      <w:r>
+        <w:rPr>
+          <w:rFonts w:asciiTheme="minorHAnsi" w:hAnsiTheme="minorHAnsi" w:cstheme="minorHAnsi"/>
+          <w:sz w:val="24"/>
+          <w:szCs w:val="24"/>
+        </w:rPr>
+        <w:t xml:space="preserve"> – Adding a new card to your current hand. (same as Hit)</w:t>
+      </w:r>
+    </w:p>
+    <w:p>
+      <w:pPr>
+        <w:pStyle w:val="ListParagraph"/>
+        <w:numPr>
+          <w:ilvl w:val="0"/>
+          <w:numId w:val="8"/>
+        </w:numPr>
+        <w:spacing w:line="480" w:lineRule="auto"/>
+        <w:rPr>
+          <w:rFonts w:asciiTheme="minorHAnsi" w:hAnsiTheme="minorHAnsi" w:cstheme="minorHAnsi"/>
+          <w:sz w:val="24"/>
+          <w:szCs w:val="24"/>
+        </w:rPr>
+      </w:pPr>
+      <w:r>
+        <w:rPr>
+          <w:rStyle w:val="Strong"/>
+          <w:rFonts w:asciiTheme="minorHAnsi" w:hAnsiTheme="minorHAnsi" w:cstheme="minorHAnsi"/>
+          <w:b w:val="0"/>
+          <w:sz w:val="24"/>
+          <w:szCs w:val="24"/>
+        </w:rPr>
+        <w:t>Push</w:t>
+      </w:r>
+      <w:r>
+        <w:rPr>
+          <w:rFonts w:asciiTheme="minorHAnsi" w:hAnsiTheme="minorHAnsi" w:cstheme="minorHAnsi"/>
+          <w:b/>
+          <w:sz w:val="24"/>
+          <w:szCs w:val="24"/>
+        </w:rPr>
+        <w:t xml:space="preserve"> </w:t>
+      </w:r>
+      <w:r>
+        <w:rPr>
+          <w:rFonts w:asciiTheme="minorHAnsi" w:hAnsiTheme="minorHAnsi" w:cstheme="minorHAnsi"/>
+          <w:sz w:val="24"/>
+          <w:szCs w:val="24"/>
+        </w:rPr>
+        <w:t>– Both player and dealer have the same han</w:t>
+      </w:r>
+      <w:r>
+        <w:rPr>
+          <w:rFonts w:asciiTheme="minorHAnsi" w:hAnsiTheme="minorHAnsi" w:cstheme="minorHAnsi"/>
+          <w:sz w:val="24"/>
+          <w:szCs w:val="24"/>
+        </w:rPr>
+        <w:t>d total, player keeps bet. (sam</w:t>
+      </w:r>
+      <w:r>
+        <w:rPr>
+          <w:rFonts w:asciiTheme="minorHAnsi" w:hAnsiTheme="minorHAnsi" w:cstheme="minorHAnsi"/>
+          <w:sz w:val="24"/>
+          <w:szCs w:val="24"/>
+        </w:rPr>
+        <w:t>e as Tie or Stand-off)</w:t>
+      </w:r>
+    </w:p>
+    <w:p>
+      <w:pPr>
+        <w:pStyle w:val="ListParagraph"/>
+        <w:numPr>
+          <w:ilvl w:val="0"/>
+          <w:numId w:val="8"/>
+        </w:numPr>
+        <w:spacing w:line="480" w:lineRule="auto"/>
+        <w:rPr>
+          <w:rFonts w:asciiTheme="minorHAnsi" w:hAnsiTheme="minorHAnsi" w:cstheme="minorHAnsi"/>
+          <w:sz w:val="24"/>
+          <w:szCs w:val="24"/>
+        </w:rPr>
+      </w:pPr>
+      <w:r>
+        <w:rPr>
+          <w:rStyle w:val="Strong"/>
+          <w:rFonts w:asciiTheme="minorHAnsi" w:hAnsiTheme="minorHAnsi" w:cstheme="minorHAnsi"/>
+          <w:b w:val="0"/>
+          <w:sz w:val="24"/>
+          <w:szCs w:val="24"/>
+        </w:rPr>
+        <w:t>Stand</w:t>
+      </w:r>
+      <w:r>
+        <w:rPr>
+          <w:rFonts w:asciiTheme="minorHAnsi" w:hAnsiTheme="minorHAnsi" w:cstheme="minorHAnsi"/>
+          <w:sz w:val="24"/>
+          <w:szCs w:val="24"/>
+        </w:rPr>
+        <w:t xml:space="preserve"> – Not requiring any more cards, to refrain from taking another card. (same as Stay)</w:t>
+      </w:r>
+    </w:p>
+    <w:p>
+      <w:pPr>
+        <w:pStyle w:val="ListParagraph"/>
+        <w:numPr>
+          <w:ilvl w:val="0"/>
+          <w:numId w:val="8"/>
+        </w:numPr>
+        <w:spacing w:line="480" w:lineRule="auto"/>
+        <w:rPr>
+          <w:rFonts w:asciiTheme="minorHAnsi" w:hAnsiTheme="minorHAnsi" w:cstheme="minorHAnsi"/>
+          <w:sz w:val="24"/>
+          <w:szCs w:val="24"/>
+        </w:rPr>
+      </w:pPr>
+      <w:r>
+        <w:rPr>
+          <w:rStyle w:val="Strong"/>
+          <w:rFonts w:asciiTheme="minorHAnsi" w:hAnsiTheme="minorHAnsi" w:cstheme="minorHAnsi"/>
+          <w:b w:val="0"/>
+          <w:sz w:val="24"/>
+          <w:szCs w:val="24"/>
+        </w:rPr>
+        <w:lastRenderedPageBreak/>
+        <w:t>Stay</w:t>
+      </w:r>
+      <w:r>
+        <w:rPr>
+          <w:rFonts w:asciiTheme="minorHAnsi" w:hAnsiTheme="minorHAnsi" w:cstheme="minorHAnsi"/>
+          <w:sz w:val="24"/>
+          <w:szCs w:val="24"/>
+        </w:rPr>
+        <w:t xml:space="preserve"> – Not requiring any more cards, to refrain from taking another card. (same as Stand)</w:t>
       </w:r>
     </w:p>
     <w:p>
@@ -2469,7 +2724,6 @@
           <w:sz w:val="24"/>
           <w:szCs w:val="24"/>
         </w:rPr>
-        <w:lastRenderedPageBreak/>
         <w:t>Ace: Is worth either 1 point or 11 points as dictated by the owner of the card, but must remain the value originally declared.</w:t>
       </w:r>
     </w:p>
@@ -2769,6 +3023,7 @@
         <w:spacing w:line="480" w:lineRule="auto"/>
         <w:rPr>
           <w:rFonts w:asciiTheme="minorHAnsi" w:hAnsiTheme="minorHAnsi" w:cstheme="minorHAnsi"/>
+          <w:b/>
           <w:sz w:val="24"/>
           <w:szCs w:val="24"/>
         </w:rPr>
@@ -2783,8 +3038,16 @@
           <w:szCs w:val="24"/>
         </w:rPr>
       </w:pPr>
-      <w:bookmarkStart w:id="2" w:name="_GoBack"/>
-      <w:bookmarkEnd w:id="2"/>
+    </w:p>
+    <w:p>
+      <w:pPr>
+        <w:spacing w:line="480" w:lineRule="auto"/>
+        <w:rPr>
+          <w:rFonts w:asciiTheme="minorHAnsi" w:hAnsiTheme="minorHAnsi" w:cstheme="minorHAnsi"/>
+          <w:sz w:val="24"/>
+          <w:szCs w:val="24"/>
+        </w:rPr>
+      </w:pPr>
     </w:p>
     <w:sectPr>
       <w:pgSz w:w="12240" w:h="15840"/>
@@ -2872,7 +3135,7 @@
             <w:rFonts w:ascii="Calibri" w:hAnsi="Calibri" w:cs="Calibri"/>
             <w:noProof/>
           </w:rPr>
-          <w:t>2</w:t>
+          <w:t>3</w:t>
         </w:r>
         <w:r>
           <w:rPr>
@@ -3222,6 +3485,119 @@
     </w:lvl>
   </w:abstractNum>
   <w:abstractNum w:abstractNumId="6" w15:restartNumberingAfterBreak="0">
+    <w:nsid w:val="06924769"/>
+    <w:multiLevelType w:val="hybridMultilevel"/>
+    <w:tmpl w:val="AE4082BE"/>
+    <w:lvl w:ilvl="0" w:tplc="0409000B">
+      <w:start w:val="1"/>
+      <w:numFmt w:val="bullet"/>
+      <w:lvlText w:val=""/>
+      <w:lvlJc w:val="left"/>
+      <w:pPr>
+        <w:ind w:left="720" w:hanging="360"/>
+      </w:pPr>
+      <w:rPr>
+        <w:rFonts w:ascii="Wingdings" w:hAnsi="Wingdings" w:hint="default"/>
+      </w:rPr>
+    </w:lvl>
+    <w:lvl w:ilvl="1" w:tplc="04090003" w:tentative="1">
+      <w:start w:val="1"/>
+      <w:numFmt w:val="bullet"/>
+      <w:lvlText w:val="o"/>
+      <w:lvlJc w:val="left"/>
+      <w:pPr>
+        <w:ind w:left="1440" w:hanging="360"/>
+      </w:pPr>
+      <w:rPr>
+        <w:rFonts w:ascii="Courier New" w:hAnsi="Courier New" w:cs="Courier New" w:hint="default"/>
+      </w:rPr>
+    </w:lvl>
+    <w:lvl w:ilvl="2" w:tplc="04090005" w:tentative="1">
+      <w:start w:val="1"/>
+      <w:numFmt w:val="bullet"/>
+      <w:lvlText w:val=""/>
+      <w:lvlJc w:val="left"/>
+      <w:pPr>
+        <w:ind w:left="2160" w:hanging="360"/>
+      </w:pPr>
+      <w:rPr>
+        <w:rFonts w:ascii="Wingdings" w:hAnsi="Wingdings" w:hint="default"/>
+      </w:rPr>
+    </w:lvl>
+    <w:lvl w:ilvl="3" w:tplc="04090001" w:tentative="1">
+      <w:start w:val="1"/>
+      <w:numFmt w:val="bullet"/>
+      <w:lvlText w:val=""/>
+      <w:lvlJc w:val="left"/>
+      <w:pPr>
+        <w:ind w:left="2880" w:hanging="360"/>
+      </w:pPr>
+      <w:rPr>
+        <w:rFonts w:ascii="Symbol" w:hAnsi="Symbol" w:hint="default"/>
+      </w:rPr>
+    </w:lvl>
+    <w:lvl w:ilvl="4" w:tplc="04090003" w:tentative="1">
+      <w:start w:val="1"/>
+      <w:numFmt w:val="bullet"/>
+      <w:lvlText w:val="o"/>
+      <w:lvlJc w:val="left"/>
+      <w:pPr>
+        <w:ind w:left="3600" w:hanging="360"/>
+      </w:pPr>
+      <w:rPr>
+        <w:rFonts w:ascii="Courier New" w:hAnsi="Courier New" w:cs="Courier New" w:hint="default"/>
+      </w:rPr>
+    </w:lvl>
+    <w:lvl w:ilvl="5" w:tplc="04090005" w:tentative="1">
+      <w:start w:val="1"/>
+      <w:numFmt w:val="bullet"/>
+      <w:lvlText w:val=""/>
+      <w:lvlJc w:val="left"/>
+      <w:pPr>
+        <w:ind w:left="4320" w:hanging="360"/>
+      </w:pPr>
+      <w:rPr>
+        <w:rFonts w:ascii="Wingdings" w:hAnsi="Wingdings" w:hint="default"/>
+      </w:rPr>
+    </w:lvl>
+    <w:lvl w:ilvl="6" w:tplc="04090001" w:tentative="1">
+      <w:start w:val="1"/>
+      <w:numFmt w:val="bullet"/>
+      <w:lvlText w:val=""/>
+      <w:lvlJc w:val="left"/>
+      <w:pPr>
+        <w:ind w:left="5040" w:hanging="360"/>
+      </w:pPr>
+      <w:rPr>
+        <w:rFonts w:ascii="Symbol" w:hAnsi="Symbol" w:hint="default"/>
+      </w:rPr>
+    </w:lvl>
+    <w:lvl w:ilvl="7" w:tplc="04090003" w:tentative="1">
+      <w:start w:val="1"/>
+      <w:numFmt w:val="bullet"/>
+      <w:lvlText w:val="o"/>
+      <w:lvlJc w:val="left"/>
+      <w:pPr>
+        <w:ind w:left="5760" w:hanging="360"/>
+      </w:pPr>
+      <w:rPr>
+        <w:rFonts w:ascii="Courier New" w:hAnsi="Courier New" w:cs="Courier New" w:hint="default"/>
+      </w:rPr>
+    </w:lvl>
+    <w:lvl w:ilvl="8" w:tplc="04090005" w:tentative="1">
+      <w:start w:val="1"/>
+      <w:numFmt w:val="bullet"/>
+      <w:lvlText w:val=""/>
+      <w:lvlJc w:val="left"/>
+      <w:pPr>
+        <w:ind w:left="6480" w:hanging="360"/>
+      </w:pPr>
+      <w:rPr>
+        <w:rFonts w:ascii="Wingdings" w:hAnsi="Wingdings" w:hint="default"/>
+      </w:rPr>
+    </w:lvl>
+  </w:abstractNum>
+  <w:abstractNum w:abstractNumId="7" w15:restartNumberingAfterBreak="0">
     <w:nsid w:val="11FB7447"/>
     <w:multiLevelType w:val="hybridMultilevel"/>
     <w:tmpl w:val="3498F918"/>
@@ -3326,6 +3702,9 @@
     <w:abstractNumId w:val="3"/>
   </w:num>
   <w:num w:numId="7">
+    <w:abstractNumId w:val="7"/>
+  </w:num>
+  <w:num w:numId="8">
     <w:abstractNumId w:val="6"/>
   </w:num>
 </w:numbering>
@@ -3801,6 +4180,32 @@
       <w:contextualSpacing/>
     </w:pPr>
   </w:style>
+  <w:style w:type="paragraph" w:styleId="NormalWeb">
+    <w:name w:val="Normal (Web)"/>
+    <w:basedOn w:val="Normal"/>
+    <w:uiPriority w:val="99"/>
+    <w:unhideWhenUsed/>
+    <w:rsid w:val="000D240D"/>
+    <w:pPr>
+      <w:spacing w:before="100" w:beforeAutospacing="1" w:after="100" w:afterAutospacing="1"/>
+    </w:pPr>
+    <w:rPr>
+      <w:rFonts w:eastAsia="Times New Roman"/>
+      <w:sz w:val="24"/>
+      <w:szCs w:val="24"/>
+    </w:rPr>
+  </w:style>
+  <w:style w:type="character" w:styleId="Strong">
+    <w:name w:val="Strong"/>
+    <w:basedOn w:val="DefaultParagraphFont"/>
+    <w:uiPriority w:val="22"/>
+    <w:qFormat/>
+    <w:rsid w:val="000D240D"/>
+    <w:rPr>
+      <w:b/>
+      <w:bCs/>
+    </w:rPr>
+  </w:style>
 </w:styles>
 </file>
 
@@ -4070,7 +4475,7 @@
 </file>
 
 <file path=customXml/itemProps1.xml><?xml version="1.0" encoding="utf-8"?>
-<ds:datastoreItem xmlns:ds="http://schemas.openxmlformats.org/officeDocument/2006/customXml" ds:itemID="{5D607BB5-3186-4023-9E47-F2D84CC85AA3}">
+<ds:datastoreItem xmlns:ds="http://schemas.openxmlformats.org/officeDocument/2006/customXml" ds:itemID="{1602F454-FB8E-42D5-B3EB-280C61D3B47E}">
   <ds:schemaRefs>
     <ds:schemaRef ds:uri="http://schemas.openxmlformats.org/officeDocument/2006/bibliography"/>
   </ds:schemaRefs>

--- a/Projects/Project 2(WORKING)/Blackjack Final Writeup.docx
+++ b/Projects/Project 2(WORKING)/Blackjack Final Writeup.docx
@@ -779,8 +779,6 @@
                 <w:szCs w:val="20"/>
               </w:rPr>
             </w:pPr>
-            <w:bookmarkStart w:id="2" w:name="_GoBack"/>
-            <w:bookmarkEnd w:id="2"/>
             <w:r>
               <w:rPr>
                 <w:rFonts w:ascii="Calibri" w:eastAsia="Cambria" w:hAnsi="Calibri" w:cs="Calibri"/>
@@ -2135,23 +2133,7 @@
           <w:sz w:val="24"/>
           <w:szCs w:val="24"/>
         </w:rPr>
-        <w:t xml:space="preserve">To </w:t>
-      </w:r>
-      <w:r>
-        <w:rPr>
-          <w:rFonts w:asciiTheme="minorHAnsi" w:hAnsiTheme="minorHAnsi" w:cstheme="minorHAnsi"/>
-          <w:sz w:val="24"/>
-          <w:szCs w:val="24"/>
-        </w:rPr>
-        <w:t>obtain a sum of 21 with the cards in your hand or have the highest value of cards of any player at the end of the round</w:t>
-      </w:r>
-      <w:r>
-        <w:rPr>
-          <w:rFonts w:asciiTheme="minorHAnsi" w:hAnsiTheme="minorHAnsi" w:cstheme="minorHAnsi"/>
-          <w:sz w:val="24"/>
-          <w:szCs w:val="24"/>
-        </w:rPr>
-        <w:t xml:space="preserve">.  This is also why Blackjack is commonly referred to as Twenty-One.  </w:t>
+        <w:t>Obtain a maximum value of cards without exceeding 21.</w:t>
       </w:r>
     </w:p>
     <w:p>
@@ -2343,23 +2325,7 @@
           <w:sz w:val="24"/>
           <w:szCs w:val="24"/>
         </w:rPr>
-        <w:t>– Both player and dealer have the same han</w:t>
-      </w:r>
-      <w:r>
-        <w:rPr>
-          <w:rFonts w:asciiTheme="minorHAnsi" w:hAnsiTheme="minorHAnsi" w:cstheme="minorHAnsi"/>
-          <w:sz w:val="24"/>
-          <w:szCs w:val="24"/>
-        </w:rPr>
-        <w:t>d total, player keeps bet. (sam</w:t>
-      </w:r>
-      <w:r>
-        <w:rPr>
-          <w:rFonts w:asciiTheme="minorHAnsi" w:hAnsiTheme="minorHAnsi" w:cstheme="minorHAnsi"/>
-          <w:sz w:val="24"/>
-          <w:szCs w:val="24"/>
-        </w:rPr>
-        <w:t>e as Tie or Stand-off)</w:t>
+        <w:t>– Both player and dealer have the same hand total, player keeps bet. (same as Tie or Stand-off)</w:t>
       </w:r>
     </w:p>
     <w:p>
@@ -2417,7 +2383,6 @@
           <w:sz w:val="24"/>
           <w:szCs w:val="24"/>
         </w:rPr>
-        <w:lastRenderedPageBreak/>
         <w:t>Stay</w:t>
       </w:r>
       <w:r>
@@ -2488,15 +2453,24 @@
           <w:sz w:val="24"/>
           <w:szCs w:val="24"/>
         </w:rPr>
-        <w:t>The house deals one card face down to everyone in a clockwise fashion.  The dea</w:t>
-      </w:r>
-      <w:r>
-        <w:rPr>
-          <w:rFonts w:asciiTheme="minorHAnsi" w:hAnsiTheme="minorHAnsi" w:cstheme="minorHAnsi"/>
-          <w:sz w:val="24"/>
-          <w:szCs w:val="24"/>
-        </w:rPr>
-        <w:t>ler should be the last person dealt.</w:t>
+        <w:t xml:space="preserve">If the computer player </w:t>
+      </w:r>
+      <w:r>
+        <w:rPr>
+          <w:rFonts w:asciiTheme="minorHAnsi" w:hAnsiTheme="minorHAnsi" w:cstheme="minorHAnsi"/>
+          <w:i/>
+          <w:sz w:val="24"/>
+          <w:szCs w:val="24"/>
+        </w:rPr>
+        <w:t>busts</w:t>
+      </w:r>
+      <w:r>
+        <w:rPr>
+          <w:rFonts w:asciiTheme="minorHAnsi" w:hAnsiTheme="minorHAnsi" w:cstheme="minorHAnsi"/>
+          <w:sz w:val="24"/>
+          <w:szCs w:val="24"/>
+        </w:rPr>
+        <w:t>, all remaining players win.</w:t>
       </w:r>
     </w:p>
     <w:p>
@@ -2519,7 +2493,7 @@
           <w:sz w:val="24"/>
           <w:szCs w:val="24"/>
         </w:rPr>
-        <w:t>The house then deals one card facing up in the same manner as detailed in step 1.</w:t>
+        <w:t>If the computer player (CP) does not bust, each player with a greater value than the CP wins.</w:t>
       </w:r>
     </w:p>
     <w:p>
@@ -2542,143 +2516,7 @@
           <w:sz w:val="24"/>
           <w:szCs w:val="24"/>
         </w:rPr>
-        <w:t xml:space="preserve">Players now evaluate their hands and determine if they would like to be dealt an additional card to bring the sum of their cards closer to </w:t>
-      </w:r>
-      <w:r>
-        <w:rPr>
-          <w:rFonts w:asciiTheme="minorHAnsi" w:hAnsiTheme="minorHAnsi" w:cstheme="minorHAnsi"/>
-          <w:sz w:val="24"/>
-          <w:szCs w:val="24"/>
-        </w:rPr>
-        <w:t>21</w:t>
-      </w:r>
-      <w:r>
-        <w:rPr>
-          <w:rFonts w:asciiTheme="minorHAnsi" w:hAnsiTheme="minorHAnsi" w:cstheme="minorHAnsi"/>
-          <w:sz w:val="24"/>
-          <w:szCs w:val="24"/>
-        </w:rPr>
-        <w:t xml:space="preserve">. </w:t>
-      </w:r>
-      <w:r>
-        <w:rPr>
-          <w:rFonts w:asciiTheme="minorHAnsi" w:hAnsiTheme="minorHAnsi" w:cstheme="minorHAnsi"/>
-          <w:i/>
-          <w:color w:val="FF0000"/>
-          <w:sz w:val="20"/>
-          <w:szCs w:val="20"/>
-        </w:rPr>
-        <w:t xml:space="preserve">(In </w:t>
-      </w:r>
-      <w:r>
-        <w:rPr>
-          <w:rFonts w:asciiTheme="minorHAnsi" w:hAnsiTheme="minorHAnsi" w:cstheme="minorHAnsi"/>
-          <w:i/>
-          <w:color w:val="FF0000"/>
-          <w:sz w:val="20"/>
-          <w:szCs w:val="20"/>
-        </w:rPr>
-        <w:t>casinos</w:t>
-      </w:r>
-      <w:r>
-        <w:rPr>
-          <w:rFonts w:asciiTheme="minorHAnsi" w:hAnsiTheme="minorHAnsi" w:cstheme="minorHAnsi"/>
-          <w:i/>
-          <w:color w:val="FF0000"/>
-          <w:sz w:val="20"/>
-          <w:szCs w:val="20"/>
-        </w:rPr>
-        <w:t xml:space="preserve">, or at </w:t>
-      </w:r>
-      <w:r>
-        <w:rPr>
-          <w:rFonts w:asciiTheme="minorHAnsi" w:hAnsiTheme="minorHAnsi" w:cstheme="minorHAnsi"/>
-          <w:i/>
-          <w:color w:val="FF0000"/>
-          <w:sz w:val="20"/>
-          <w:szCs w:val="20"/>
-        </w:rPr>
-        <w:t>various</w:t>
-      </w:r>
-      <w:r>
-        <w:rPr>
-          <w:rFonts w:asciiTheme="minorHAnsi" w:hAnsiTheme="minorHAnsi" w:cstheme="minorHAnsi"/>
-          <w:i/>
-          <w:color w:val="FF0000"/>
-          <w:sz w:val="20"/>
-          <w:szCs w:val="20"/>
-        </w:rPr>
-        <w:t xml:space="preserve"> illegal location</w:t>
-      </w:r>
-      <w:r>
-        <w:rPr>
-          <w:rFonts w:asciiTheme="minorHAnsi" w:hAnsiTheme="minorHAnsi" w:cstheme="minorHAnsi"/>
-          <w:i/>
-          <w:color w:val="FF0000"/>
-          <w:sz w:val="20"/>
-          <w:szCs w:val="20"/>
-        </w:rPr>
-        <w:t>s</w:t>
-      </w:r>
-      <w:r>
-        <w:rPr>
-          <w:rFonts w:asciiTheme="minorHAnsi" w:hAnsiTheme="minorHAnsi" w:cstheme="minorHAnsi"/>
-          <w:i/>
-          <w:color w:val="FF0000"/>
-          <w:sz w:val="20"/>
-          <w:szCs w:val="20"/>
-        </w:rPr>
-        <w:t xml:space="preserve"> that I do not approve of, this is where </w:t>
-      </w:r>
-      <w:r>
-        <w:rPr>
-          <w:rFonts w:asciiTheme="minorHAnsi" w:hAnsiTheme="minorHAnsi" w:cstheme="minorHAnsi"/>
-          <w:i/>
-          <w:color w:val="FF0000"/>
-          <w:sz w:val="20"/>
-          <w:szCs w:val="20"/>
-        </w:rPr>
-        <w:t>the</w:t>
-      </w:r>
-      <w:r>
-        <w:rPr>
-          <w:rFonts w:asciiTheme="minorHAnsi" w:hAnsiTheme="minorHAnsi" w:cstheme="minorHAnsi"/>
-          <w:i/>
-          <w:color w:val="FF0000"/>
-          <w:sz w:val="20"/>
-          <w:szCs w:val="20"/>
-        </w:rPr>
-        <w:t xml:space="preserve"> </w:t>
-      </w:r>
-      <w:r>
-        <w:rPr>
-          <w:rFonts w:asciiTheme="minorHAnsi" w:hAnsiTheme="minorHAnsi" w:cstheme="minorHAnsi"/>
-          <w:i/>
-          <w:color w:val="FF0000"/>
-          <w:sz w:val="20"/>
-          <w:szCs w:val="20"/>
-        </w:rPr>
-        <w:t>players</w:t>
-      </w:r>
-      <w:r>
-        <w:rPr>
-          <w:rFonts w:asciiTheme="minorHAnsi" w:hAnsiTheme="minorHAnsi" w:cstheme="minorHAnsi"/>
-          <w:i/>
-          <w:color w:val="FF0000"/>
-          <w:sz w:val="20"/>
-          <w:szCs w:val="20"/>
-        </w:rPr>
-        <w:t xml:space="preserve"> would also place their bets</w:t>
-      </w:r>
-      <w:r>
-        <w:rPr>
-          <w:rFonts w:asciiTheme="minorHAnsi" w:hAnsiTheme="minorHAnsi" w:cstheme="minorHAnsi"/>
-          <w:i/>
-          <w:color w:val="FF0000"/>
-          <w:sz w:val="20"/>
-          <w:szCs w:val="20"/>
-        </w:rPr>
-        <w:t>.)</w:t>
+        <w:t>Any player than obtains 21 when the CP does not is a winner.</w:t>
       </w:r>
     </w:p>
     <w:p>
@@ -2691,17 +2529,83 @@
         <w:spacing w:line="480" w:lineRule="auto"/>
         <w:rPr>
           <w:rFonts w:asciiTheme="minorHAnsi" w:hAnsiTheme="minorHAnsi" w:cstheme="minorHAnsi"/>
-          <w:sz w:val="24"/>
-          <w:szCs w:val="24"/>
-        </w:rPr>
-      </w:pPr>
-      <w:r>
-        <w:rPr>
-          <w:rFonts w:asciiTheme="minorHAnsi" w:hAnsiTheme="minorHAnsi" w:cstheme="minorHAnsi"/>
-          <w:sz w:val="24"/>
-          <w:szCs w:val="24"/>
-        </w:rPr>
-        <w:t>The card values are as follows:</w:t>
+          <w:i/>
+          <w:sz w:val="24"/>
+          <w:szCs w:val="24"/>
+        </w:rPr>
+      </w:pPr>
+      <w:r>
+        <w:rPr>
+          <w:rFonts w:asciiTheme="minorHAnsi" w:hAnsiTheme="minorHAnsi" w:cstheme="minorHAnsi"/>
+          <w:sz w:val="24"/>
+          <w:szCs w:val="24"/>
+        </w:rPr>
+        <w:t xml:space="preserve">When a player and the CP both get 21 it is declared a </w:t>
+      </w:r>
+      <w:r>
+        <w:rPr>
+          <w:rFonts w:asciiTheme="minorHAnsi" w:hAnsiTheme="minorHAnsi" w:cstheme="minorHAnsi"/>
+          <w:i/>
+          <w:sz w:val="24"/>
+          <w:szCs w:val="24"/>
+        </w:rPr>
+        <w:t>push</w:t>
+      </w:r>
+      <w:r>
+        <w:rPr>
+          <w:rFonts w:asciiTheme="minorHAnsi" w:hAnsiTheme="minorHAnsi" w:cstheme="minorHAnsi"/>
+          <w:sz w:val="24"/>
+          <w:szCs w:val="24"/>
+        </w:rPr>
+        <w:t>.</w:t>
+      </w:r>
+    </w:p>
+    <w:p>
+      <w:pPr>
+        <w:pStyle w:val="ListParagraph"/>
+        <w:numPr>
+          <w:ilvl w:val="0"/>
+          <w:numId w:val="7"/>
+        </w:numPr>
+        <w:spacing w:line="480" w:lineRule="auto"/>
+        <w:rPr>
+          <w:rFonts w:asciiTheme="minorHAnsi" w:hAnsiTheme="minorHAnsi" w:cstheme="minorHAnsi"/>
+          <w:i/>
+          <w:sz w:val="24"/>
+          <w:szCs w:val="24"/>
+        </w:rPr>
+      </w:pPr>
+      <w:r>
+        <w:rPr>
+          <w:rFonts w:asciiTheme="minorHAnsi" w:hAnsiTheme="minorHAnsi" w:cstheme="minorHAnsi"/>
+          <w:sz w:val="24"/>
+          <w:szCs w:val="24"/>
+        </w:rPr>
+        <w:t>Up to seven people can play.</w:t>
+      </w:r>
+    </w:p>
+    <w:p>
+      <w:pPr>
+        <w:pStyle w:val="ListParagraph"/>
+        <w:numPr>
+          <w:ilvl w:val="0"/>
+          <w:numId w:val="7"/>
+        </w:numPr>
+        <w:spacing w:line="480" w:lineRule="auto"/>
+        <w:rPr>
+          <w:rFonts w:asciiTheme="minorHAnsi" w:hAnsiTheme="minorHAnsi" w:cstheme="minorHAnsi"/>
+          <w:i/>
+          <w:sz w:val="24"/>
+          <w:szCs w:val="24"/>
+        </w:rPr>
+      </w:pPr>
+      <w:r>
+        <w:rPr>
+          <w:rFonts w:asciiTheme="minorHAnsi" w:hAnsiTheme="minorHAnsi" w:cstheme="minorHAnsi"/>
+          <w:sz w:val="24"/>
+          <w:szCs w:val="24"/>
+        </w:rPr>
+        <w:t>Suits:</w:t>
       </w:r>
     </w:p>
     <w:p>
@@ -2714,17 +2618,18 @@
         <w:spacing w:line="480" w:lineRule="auto"/>
         <w:rPr>
           <w:rFonts w:asciiTheme="minorHAnsi" w:hAnsiTheme="minorHAnsi" w:cstheme="minorHAnsi"/>
-          <w:sz w:val="24"/>
-          <w:szCs w:val="24"/>
-        </w:rPr>
-      </w:pPr>
-      <w:r>
-        <w:rPr>
-          <w:rFonts w:asciiTheme="minorHAnsi" w:hAnsiTheme="minorHAnsi" w:cstheme="minorHAnsi"/>
-          <w:sz w:val="24"/>
-          <w:szCs w:val="24"/>
-        </w:rPr>
-        <w:t>Ace: Is worth either 1 point or 11 points as dictated by the owner of the card, but must remain the value originally declared.</w:t>
+          <w:i/>
+          <w:sz w:val="24"/>
+          <w:szCs w:val="24"/>
+        </w:rPr>
+      </w:pPr>
+      <w:r>
+        <w:rPr>
+          <w:rFonts w:asciiTheme="minorHAnsi" w:hAnsiTheme="minorHAnsi" w:cstheme="minorHAnsi"/>
+          <w:sz w:val="24"/>
+          <w:szCs w:val="24"/>
+        </w:rPr>
+        <w:t>C = CLUBS</w:t>
       </w:r>
     </w:p>
     <w:p>
@@ -2737,17 +2642,18 @@
         <w:spacing w:line="480" w:lineRule="auto"/>
         <w:rPr>
           <w:rFonts w:asciiTheme="minorHAnsi" w:hAnsiTheme="minorHAnsi" w:cstheme="minorHAnsi"/>
-          <w:sz w:val="24"/>
-          <w:szCs w:val="24"/>
-        </w:rPr>
-      </w:pPr>
-      <w:r>
-        <w:rPr>
-          <w:rFonts w:asciiTheme="minorHAnsi" w:hAnsiTheme="minorHAnsi" w:cstheme="minorHAnsi"/>
-          <w:sz w:val="24"/>
-          <w:szCs w:val="24"/>
-        </w:rPr>
-        <w:t>2-10: Respective value as seen on card.</w:t>
+          <w:i/>
+          <w:sz w:val="24"/>
+          <w:szCs w:val="24"/>
+        </w:rPr>
+      </w:pPr>
+      <w:r>
+        <w:rPr>
+          <w:rFonts w:asciiTheme="minorHAnsi" w:hAnsiTheme="minorHAnsi" w:cstheme="minorHAnsi"/>
+          <w:sz w:val="24"/>
+          <w:szCs w:val="24"/>
+        </w:rPr>
+        <w:t>D = DIAMONDS</w:t>
       </w:r>
     </w:p>
     <w:p>
@@ -2760,17 +2666,150 @@
         <w:spacing w:line="480" w:lineRule="auto"/>
         <w:rPr>
           <w:rFonts w:asciiTheme="minorHAnsi" w:hAnsiTheme="minorHAnsi" w:cstheme="minorHAnsi"/>
-          <w:sz w:val="24"/>
-          <w:szCs w:val="24"/>
-        </w:rPr>
-      </w:pPr>
-      <w:r>
-        <w:rPr>
-          <w:rFonts w:asciiTheme="minorHAnsi" w:hAnsiTheme="minorHAnsi" w:cstheme="minorHAnsi"/>
-          <w:sz w:val="24"/>
-          <w:szCs w:val="24"/>
-        </w:rPr>
-        <w:t>Face Cards: Worth 10 points.</w:t>
+          <w:i/>
+          <w:sz w:val="24"/>
+          <w:szCs w:val="24"/>
+        </w:rPr>
+      </w:pPr>
+      <w:r>
+        <w:rPr>
+          <w:rFonts w:asciiTheme="minorHAnsi" w:hAnsiTheme="minorHAnsi" w:cstheme="minorHAnsi"/>
+          <w:i/>
+          <w:sz w:val="24"/>
+          <w:szCs w:val="24"/>
+        </w:rPr>
+        <w:t>H = HEARTS</w:t>
+      </w:r>
+    </w:p>
+    <w:p>
+      <w:pPr>
+        <w:pStyle w:val="ListParagraph"/>
+        <w:numPr>
+          <w:ilvl w:val="1"/>
+          <w:numId w:val="7"/>
+        </w:numPr>
+        <w:spacing w:line="480" w:lineRule="auto"/>
+        <w:rPr>
+          <w:rFonts w:asciiTheme="minorHAnsi" w:hAnsiTheme="minorHAnsi" w:cstheme="minorHAnsi"/>
+          <w:i/>
+          <w:sz w:val="24"/>
+          <w:szCs w:val="24"/>
+        </w:rPr>
+      </w:pPr>
+      <w:r>
+        <w:rPr>
+          <w:rFonts w:asciiTheme="minorHAnsi" w:hAnsiTheme="minorHAnsi" w:cstheme="minorHAnsi"/>
+          <w:i/>
+          <w:sz w:val="24"/>
+          <w:szCs w:val="24"/>
+        </w:rPr>
+        <w:t>S = SPADES</w:t>
+      </w:r>
+    </w:p>
+    <w:p>
+      <w:pPr>
+        <w:spacing w:line="480" w:lineRule="auto"/>
+        <w:rPr>
+          <w:rFonts w:asciiTheme="minorHAnsi" w:hAnsiTheme="minorHAnsi" w:cstheme="minorHAnsi"/>
+          <w:i/>
+          <w:sz w:val="24"/>
+          <w:szCs w:val="24"/>
+        </w:rPr>
+      </w:pPr>
+    </w:p>
+    <w:p>
+      <w:pPr>
+        <w:rPr>
+          <w:rFonts w:asciiTheme="minorHAnsi" w:hAnsiTheme="minorHAnsi" w:cstheme="minorHAnsi"/>
+          <w:b/>
+          <w:sz w:val="28"/>
+          <w:szCs w:val="28"/>
+          <w:u w:val="single"/>
+        </w:rPr>
+      </w:pPr>
+      <w:r>
+        <w:rPr>
+          <w:rFonts w:asciiTheme="minorHAnsi" w:hAnsiTheme="minorHAnsi" w:cstheme="minorHAnsi"/>
+          <w:b/>
+          <w:sz w:val="28"/>
+          <w:szCs w:val="28"/>
+          <w:u w:val="single"/>
+        </w:rPr>
+        <w:t>DESIGN PROCESS</w:t>
+      </w:r>
+    </w:p>
+    <w:p>
+      <w:pPr>
+        <w:rPr>
+          <w:rFonts w:asciiTheme="minorHAnsi" w:hAnsiTheme="minorHAnsi" w:cstheme="minorHAnsi"/>
+          <w:b/>
+          <w:sz w:val="28"/>
+          <w:szCs w:val="28"/>
+          <w:u w:val="single"/>
+        </w:rPr>
+      </w:pPr>
+    </w:p>
+    <w:p>
+      <w:pPr>
+        <w:rPr>
+          <w:rFonts w:asciiTheme="minorHAnsi" w:hAnsiTheme="minorHAnsi" w:cstheme="minorHAnsi"/>
+          <w:b/>
+          <w:sz w:val="24"/>
+          <w:szCs w:val="24"/>
+        </w:rPr>
+      </w:pPr>
+      <w:r>
+        <w:rPr>
+          <w:rFonts w:asciiTheme="minorHAnsi" w:hAnsiTheme="minorHAnsi" w:cstheme="minorHAnsi"/>
+          <w:b/>
+          <w:sz w:val="24"/>
+          <w:szCs w:val="24"/>
+        </w:rPr>
+        <w:t>Program Functionality</w:t>
+      </w:r>
+    </w:p>
+    <w:p>
+      <w:pPr>
+        <w:rPr>
+          <w:rFonts w:asciiTheme="minorHAnsi" w:hAnsiTheme="minorHAnsi" w:cstheme="minorHAnsi"/>
+          <w:b/>
+          <w:sz w:val="24"/>
+          <w:szCs w:val="24"/>
+        </w:rPr>
+      </w:pPr>
+    </w:p>
+    <w:p>
+      <w:pPr>
+        <w:rPr>
+          <w:rFonts w:asciiTheme="minorHAnsi" w:hAnsiTheme="minorHAnsi" w:cstheme="minorHAnsi"/>
+          <w:sz w:val="24"/>
+          <w:szCs w:val="24"/>
+        </w:rPr>
+      </w:pPr>
+      <w:r>
+        <w:rPr>
+          <w:rFonts w:asciiTheme="minorHAnsi" w:hAnsiTheme="minorHAnsi" w:cstheme="minorHAnsi"/>
+          <w:sz w:val="24"/>
+          <w:szCs w:val="24"/>
+        </w:rPr>
+        <w:t>For this program to be successful it needed to be able to accomplish the following:</w:t>
+      </w:r>
+    </w:p>
+    <w:p>
+      <w:pPr>
+        <w:rPr>
+          <w:rFonts w:asciiTheme="minorHAnsi" w:hAnsiTheme="minorHAnsi" w:cstheme="minorHAnsi"/>
+          <w:sz w:val="24"/>
+          <w:szCs w:val="24"/>
+        </w:rPr>
+      </w:pPr>
+      <w:r>
+        <w:rPr>
+          <w:rFonts w:asciiTheme="minorHAnsi" w:hAnsiTheme="minorHAnsi" w:cstheme="minorHAnsi"/>
+          <w:sz w:val="24"/>
+          <w:szCs w:val="24"/>
+        </w:rPr>
+        <w:tab/>
       </w:r>
     </w:p>
     <w:p>
@@ -2778,148 +2817,22 @@
         <w:pStyle w:val="ListParagraph"/>
         <w:numPr>
           <w:ilvl w:val="0"/>
-          <w:numId w:val="7"/>
+          <w:numId w:val="9"/>
         </w:numPr>
         <w:spacing w:line="480" w:lineRule="auto"/>
         <w:rPr>
           <w:rFonts w:asciiTheme="minorHAnsi" w:hAnsiTheme="minorHAnsi" w:cstheme="minorHAnsi"/>
-          <w:i/>
-          <w:sz w:val="24"/>
-          <w:szCs w:val="24"/>
-        </w:rPr>
-      </w:pPr>
-      <w:r>
-        <w:rPr>
-          <w:rFonts w:asciiTheme="minorHAnsi" w:hAnsiTheme="minorHAnsi" w:cstheme="minorHAnsi"/>
-          <w:sz w:val="24"/>
-          <w:szCs w:val="24"/>
-        </w:rPr>
-        <w:t>The player than asks the dealer to hit</w:t>
-      </w:r>
-      <w:r>
-        <w:rPr>
-          <w:rFonts w:asciiTheme="minorHAnsi" w:hAnsiTheme="minorHAnsi" w:cstheme="minorHAnsi"/>
-          <w:sz w:val="24"/>
-          <w:szCs w:val="24"/>
-        </w:rPr>
-        <w:t xml:space="preserve"> them</w:t>
-      </w:r>
-      <w:r>
-        <w:rPr>
-          <w:rFonts w:asciiTheme="minorHAnsi" w:hAnsiTheme="minorHAnsi" w:cstheme="minorHAnsi"/>
-          <w:sz w:val="24"/>
-          <w:szCs w:val="24"/>
-        </w:rPr>
-        <w:t xml:space="preserve"> if they want an additional card</w:t>
-      </w:r>
-      <w:r>
-        <w:rPr>
-          <w:rFonts w:asciiTheme="minorHAnsi" w:hAnsiTheme="minorHAnsi" w:cstheme="minorHAnsi"/>
-          <w:sz w:val="24"/>
-          <w:szCs w:val="24"/>
-        </w:rPr>
-        <w:t xml:space="preserve"> otherwise they </w:t>
-      </w:r>
-      <w:r>
-        <w:rPr>
-          <w:rFonts w:asciiTheme="minorHAnsi" w:hAnsiTheme="minorHAnsi" w:cstheme="minorHAnsi"/>
-          <w:sz w:val="24"/>
-          <w:szCs w:val="24"/>
-        </w:rPr>
-        <w:t>declare to</w:t>
-      </w:r>
-      <w:r>
-        <w:rPr>
-          <w:rFonts w:asciiTheme="minorHAnsi" w:hAnsiTheme="minorHAnsi" w:cstheme="minorHAnsi"/>
-          <w:sz w:val="24"/>
-          <w:szCs w:val="24"/>
-        </w:rPr>
-        <w:t xml:space="preserve"> </w:t>
-      </w:r>
-      <w:r>
-        <w:rPr>
-          <w:rFonts w:asciiTheme="minorHAnsi" w:hAnsiTheme="minorHAnsi" w:cstheme="minorHAnsi"/>
-          <w:i/>
-          <w:sz w:val="24"/>
-          <w:szCs w:val="24"/>
-        </w:rPr>
-        <w:t>stay.</w:t>
-      </w:r>
-      <w:r>
-        <w:rPr>
-          <w:rFonts w:asciiTheme="minorHAnsi" w:hAnsiTheme="minorHAnsi" w:cstheme="minorHAnsi"/>
-          <w:i/>
-          <w:sz w:val="24"/>
-          <w:szCs w:val="24"/>
-        </w:rPr>
-        <w:t xml:space="preserve">  </w:t>
-      </w:r>
-      <w:r>
-        <w:rPr>
-          <w:rFonts w:asciiTheme="minorHAnsi" w:hAnsiTheme="minorHAnsi" w:cstheme="minorHAnsi"/>
-          <w:sz w:val="24"/>
-          <w:szCs w:val="24"/>
-        </w:rPr>
-        <w:t xml:space="preserve">A player can continue to ask for cards until they exceed 21; this is known as </w:t>
-      </w:r>
-      <w:r>
-        <w:rPr>
-          <w:rFonts w:asciiTheme="minorHAnsi" w:hAnsiTheme="minorHAnsi" w:cstheme="minorHAnsi"/>
-          <w:i/>
-          <w:sz w:val="24"/>
-          <w:szCs w:val="24"/>
-        </w:rPr>
-        <w:t>busting</w:t>
-      </w:r>
-      <w:r>
-        <w:rPr>
-          <w:rFonts w:asciiTheme="minorHAnsi" w:hAnsiTheme="minorHAnsi" w:cstheme="minorHAnsi"/>
-          <w:sz w:val="24"/>
-          <w:szCs w:val="24"/>
-        </w:rPr>
-        <w:t xml:space="preserve">.  Once a player </w:t>
-      </w:r>
-      <w:r>
-        <w:rPr>
-          <w:rFonts w:asciiTheme="minorHAnsi" w:hAnsiTheme="minorHAnsi" w:cstheme="minorHAnsi"/>
-          <w:sz w:val="24"/>
-          <w:szCs w:val="24"/>
-        </w:rPr>
-        <w:t xml:space="preserve">declares they would like to </w:t>
-      </w:r>
-      <w:r>
-        <w:rPr>
-          <w:rFonts w:asciiTheme="minorHAnsi" w:hAnsiTheme="minorHAnsi" w:cstheme="minorHAnsi"/>
-          <w:i/>
-          <w:sz w:val="24"/>
-          <w:szCs w:val="24"/>
-        </w:rPr>
-        <w:t>stay</w:t>
-      </w:r>
-      <w:r>
-        <w:rPr>
-          <w:rFonts w:asciiTheme="minorHAnsi" w:hAnsiTheme="minorHAnsi" w:cstheme="minorHAnsi"/>
-          <w:sz w:val="24"/>
-          <w:szCs w:val="24"/>
-        </w:rPr>
-        <w:t xml:space="preserve"> their turn is concluded for the entirety of that round.</w:t>
-      </w:r>
-      <w:r>
-        <w:rPr>
-          <w:rFonts w:asciiTheme="minorHAnsi" w:hAnsiTheme="minorHAnsi" w:cstheme="minorHAnsi"/>
-          <w:sz w:val="24"/>
-          <w:szCs w:val="24"/>
-        </w:rPr>
-        <w:t xml:space="preserve">  </w:t>
-      </w:r>
-      <w:r>
-        <w:rPr>
-          <w:rFonts w:asciiTheme="minorHAnsi" w:hAnsiTheme="minorHAnsi" w:cstheme="minorHAnsi"/>
-          <w:color w:val="FF0000"/>
-          <w:sz w:val="24"/>
-          <w:szCs w:val="24"/>
-        </w:rPr>
-        <w:t>(THE PERSON DEALT FIRST GOES FIRST)</w:t>
+          <w:sz w:val="24"/>
+          <w:szCs w:val="24"/>
+        </w:rPr>
+      </w:pPr>
+      <w:r>
+        <w:rPr>
+          <w:rFonts w:asciiTheme="minorHAnsi" w:hAnsiTheme="minorHAnsi" w:cstheme="minorHAnsi"/>
+          <w:sz w:val="24"/>
+          <w:szCs w:val="24"/>
+        </w:rPr>
+        <w:t>Create a deck of cards.</w:t>
       </w:r>
     </w:p>
     <w:p>
@@ -2927,23 +2840,22 @@
         <w:pStyle w:val="ListParagraph"/>
         <w:numPr>
           <w:ilvl w:val="0"/>
-          <w:numId w:val="7"/>
+          <w:numId w:val="9"/>
         </w:numPr>
         <w:spacing w:line="480" w:lineRule="auto"/>
         <w:rPr>
           <w:rFonts w:asciiTheme="minorHAnsi" w:hAnsiTheme="minorHAnsi" w:cstheme="minorHAnsi"/>
-          <w:i/>
-          <w:sz w:val="24"/>
-          <w:szCs w:val="24"/>
-        </w:rPr>
-      </w:pPr>
-      <w:r>
-        <w:rPr>
-          <w:rFonts w:asciiTheme="minorHAnsi" w:hAnsiTheme="minorHAnsi" w:cstheme="minorHAnsi"/>
-          <w:sz w:val="24"/>
-          <w:szCs w:val="24"/>
-        </w:rPr>
-        <w:t>Once all players have gone through step 5 in clockwise fashion the remaining players’ hands are compared against each other.</w:t>
+          <w:sz w:val="24"/>
+          <w:szCs w:val="24"/>
+        </w:rPr>
+      </w:pPr>
+      <w:r>
+        <w:rPr>
+          <w:rFonts w:asciiTheme="minorHAnsi" w:hAnsiTheme="minorHAnsi" w:cstheme="minorHAnsi"/>
+          <w:sz w:val="24"/>
+          <w:szCs w:val="24"/>
+        </w:rPr>
+        <w:t>Ask user for number of players.</w:t>
       </w:r>
     </w:p>
     <w:p>
@@ -2951,23 +2863,22 @@
         <w:pStyle w:val="ListParagraph"/>
         <w:numPr>
           <w:ilvl w:val="0"/>
-          <w:numId w:val="7"/>
+          <w:numId w:val="9"/>
         </w:numPr>
         <w:spacing w:line="480" w:lineRule="auto"/>
         <w:rPr>
           <w:rFonts w:asciiTheme="minorHAnsi" w:hAnsiTheme="minorHAnsi" w:cstheme="minorHAnsi"/>
-          <w:i/>
-          <w:sz w:val="24"/>
-          <w:szCs w:val="24"/>
-        </w:rPr>
-      </w:pPr>
-      <w:r>
-        <w:rPr>
-          <w:rFonts w:asciiTheme="minorHAnsi" w:hAnsiTheme="minorHAnsi" w:cstheme="minorHAnsi"/>
-          <w:sz w:val="24"/>
-          <w:szCs w:val="24"/>
-        </w:rPr>
-        <w:t>Dealer draw their cards as needed.</w:t>
+          <w:sz w:val="24"/>
+          <w:szCs w:val="24"/>
+        </w:rPr>
+      </w:pPr>
+      <w:r>
+        <w:rPr>
+          <w:rFonts w:asciiTheme="minorHAnsi" w:hAnsiTheme="minorHAnsi" w:cstheme="minorHAnsi"/>
+          <w:sz w:val="24"/>
+          <w:szCs w:val="24"/>
+        </w:rPr>
+        <w:t>Ask users for names.</w:t>
       </w:r>
     </w:p>
     <w:p>
@@ -2975,23 +2886,22 @@
         <w:pStyle w:val="ListParagraph"/>
         <w:numPr>
           <w:ilvl w:val="0"/>
-          <w:numId w:val="7"/>
+          <w:numId w:val="9"/>
         </w:numPr>
         <w:spacing w:line="480" w:lineRule="auto"/>
         <w:rPr>
           <w:rFonts w:asciiTheme="minorHAnsi" w:hAnsiTheme="minorHAnsi" w:cstheme="minorHAnsi"/>
-          <w:i/>
-          <w:sz w:val="24"/>
-          <w:szCs w:val="24"/>
-        </w:rPr>
-      </w:pPr>
-      <w:r>
-        <w:rPr>
-          <w:rFonts w:asciiTheme="minorHAnsi" w:hAnsiTheme="minorHAnsi" w:cstheme="minorHAnsi"/>
-          <w:sz w:val="24"/>
-          <w:szCs w:val="24"/>
-        </w:rPr>
-        <w:t>Dealer compares their hand with the highest hand of the players.</w:t>
+          <w:sz w:val="24"/>
+          <w:szCs w:val="24"/>
+        </w:rPr>
+      </w:pPr>
+      <w:r>
+        <w:rPr>
+          <w:rFonts w:asciiTheme="minorHAnsi" w:hAnsiTheme="minorHAnsi" w:cstheme="minorHAnsi"/>
+          <w:sz w:val="24"/>
+          <w:szCs w:val="24"/>
+        </w:rPr>
+        <w:t>Shuffle and deal a deck of cards.</w:t>
       </w:r>
     </w:p>
     <w:p>
@@ -2999,35 +2909,164 @@
         <w:pStyle w:val="ListParagraph"/>
         <w:numPr>
           <w:ilvl w:val="0"/>
-          <w:numId w:val="7"/>
+          <w:numId w:val="9"/>
         </w:numPr>
         <w:spacing w:line="480" w:lineRule="auto"/>
         <w:rPr>
           <w:rFonts w:asciiTheme="minorHAnsi" w:hAnsiTheme="minorHAnsi" w:cstheme="minorHAnsi"/>
-          <w:i/>
-          <w:sz w:val="24"/>
-          <w:szCs w:val="24"/>
-        </w:rPr>
-      </w:pPr>
-      <w:r>
-        <w:rPr>
-          <w:rFonts w:asciiTheme="minorHAnsi" w:hAnsiTheme="minorHAnsi" w:cstheme="minorHAnsi"/>
-          <w:sz w:val="24"/>
-          <w:szCs w:val="24"/>
-        </w:rPr>
-        <w:t>The person of the highest value between the dealer and the sole remaining player wins.</w:t>
-      </w:r>
-    </w:p>
-    <w:p>
-      <w:pPr>
+          <w:sz w:val="24"/>
+          <w:szCs w:val="24"/>
+        </w:rPr>
+      </w:pPr>
+      <w:r>
+        <w:rPr>
+          <w:rFonts w:asciiTheme="minorHAnsi" w:hAnsiTheme="minorHAnsi" w:cstheme="minorHAnsi"/>
+          <w:sz w:val="24"/>
+          <w:szCs w:val="24"/>
+        </w:rPr>
+        <w:t>Display face up cards of players, but not CP.</w:t>
+      </w:r>
+    </w:p>
+    <w:p>
+      <w:pPr>
+        <w:pStyle w:val="ListParagraph"/>
+        <w:numPr>
+          <w:ilvl w:val="0"/>
+          <w:numId w:val="9"/>
+        </w:numPr>
         <w:spacing w:line="480" w:lineRule="auto"/>
         <w:rPr>
           <w:rFonts w:asciiTheme="minorHAnsi" w:hAnsiTheme="minorHAnsi" w:cstheme="minorHAnsi"/>
+          <w:sz w:val="24"/>
+          <w:szCs w:val="24"/>
+        </w:rPr>
+      </w:pPr>
+      <w:r>
+        <w:rPr>
+          <w:rFonts w:asciiTheme="minorHAnsi" w:hAnsiTheme="minorHAnsi" w:cstheme="minorHAnsi"/>
+          <w:sz w:val="24"/>
+          <w:szCs w:val="24"/>
+        </w:rPr>
+        <w:t>Ask user if they want an additional card.</w:t>
+      </w:r>
+    </w:p>
+    <w:p>
+      <w:pPr>
+        <w:pStyle w:val="ListParagraph"/>
+        <w:numPr>
+          <w:ilvl w:val="1"/>
+          <w:numId w:val="9"/>
+        </w:numPr>
+        <w:spacing w:line="480" w:lineRule="auto"/>
+        <w:rPr>
+          <w:rFonts w:asciiTheme="minorHAnsi" w:hAnsiTheme="minorHAnsi" w:cstheme="minorHAnsi"/>
+          <w:sz w:val="24"/>
+          <w:szCs w:val="24"/>
+        </w:rPr>
+      </w:pPr>
+      <w:r>
+        <w:rPr>
+          <w:rFonts w:asciiTheme="minorHAnsi" w:hAnsiTheme="minorHAnsi" w:cstheme="minorHAnsi"/>
+          <w:sz w:val="24"/>
+          <w:szCs w:val="24"/>
+        </w:rPr>
+        <w:t>Continue this process until that user busts or stops asking for cards.</w:t>
+      </w:r>
+    </w:p>
+    <w:p>
+      <w:pPr>
+        <w:pStyle w:val="ListParagraph"/>
+        <w:numPr>
+          <w:ilvl w:val="1"/>
+          <w:numId w:val="9"/>
+        </w:numPr>
+        <w:spacing w:line="480" w:lineRule="auto"/>
+        <w:rPr>
+          <w:rFonts w:asciiTheme="minorHAnsi" w:hAnsiTheme="minorHAnsi" w:cstheme="minorHAnsi"/>
+          <w:sz w:val="24"/>
+          <w:szCs w:val="24"/>
+        </w:rPr>
+      </w:pPr>
+      <w:r>
+        <w:rPr>
+          <w:rFonts w:asciiTheme="minorHAnsi" w:hAnsiTheme="minorHAnsi" w:cstheme="minorHAnsi"/>
+          <w:sz w:val="24"/>
+          <w:szCs w:val="24"/>
+        </w:rPr>
+        <w:lastRenderedPageBreak/>
+        <w:t>Continue through all players.</w:t>
+      </w:r>
+    </w:p>
+    <w:p>
+      <w:pPr>
+        <w:pStyle w:val="ListParagraph"/>
+        <w:numPr>
+          <w:ilvl w:val="0"/>
+          <w:numId w:val="9"/>
+        </w:numPr>
+        <w:spacing w:line="480" w:lineRule="auto"/>
+        <w:rPr>
+          <w:rFonts w:asciiTheme="minorHAnsi" w:hAnsiTheme="minorHAnsi" w:cstheme="minorHAnsi"/>
+          <w:sz w:val="24"/>
+          <w:szCs w:val="24"/>
+        </w:rPr>
+      </w:pPr>
+      <w:r>
+        <w:rPr>
+          <w:rFonts w:asciiTheme="minorHAnsi" w:hAnsiTheme="minorHAnsi" w:cstheme="minorHAnsi"/>
+          <w:sz w:val="24"/>
+          <w:szCs w:val="24"/>
+        </w:rPr>
+        <w:t>CP plays out their hand and compares to all remaining players.</w:t>
+      </w:r>
+    </w:p>
+    <w:p>
+      <w:pPr>
+        <w:spacing w:line="480" w:lineRule="auto"/>
+        <w:rPr>
+          <w:rFonts w:asciiTheme="minorHAnsi" w:hAnsiTheme="minorHAnsi" w:cstheme="minorHAnsi"/>
+          <w:sz w:val="24"/>
+          <w:szCs w:val="24"/>
+        </w:rPr>
+      </w:pPr>
+    </w:p>
+    <w:p>
+      <w:pPr>
+        <w:rPr>
+          <w:rFonts w:asciiTheme="minorHAnsi" w:hAnsiTheme="minorHAnsi" w:cstheme="minorHAnsi"/>
           <w:b/>
           <w:sz w:val="24"/>
           <w:szCs w:val="24"/>
         </w:rPr>
       </w:pPr>
+      <w:r>
+        <w:rPr>
+          <w:rFonts w:asciiTheme="minorHAnsi" w:hAnsiTheme="minorHAnsi" w:cstheme="minorHAnsi"/>
+          <w:b/>
+          <w:sz w:val="24"/>
+          <w:szCs w:val="24"/>
+        </w:rPr>
+        <w:t>Concepts to Include</w:t>
+      </w:r>
+    </w:p>
+    <w:p>
+      <w:pPr>
+        <w:rPr>
+          <w:rFonts w:asciiTheme="minorHAnsi" w:hAnsiTheme="minorHAnsi" w:cstheme="minorHAnsi"/>
+          <w:b/>
+          <w:sz w:val="24"/>
+          <w:szCs w:val="24"/>
+        </w:rPr>
+      </w:pPr>
+    </w:p>
+    <w:p>
+      <w:pPr>
+        <w:rPr>
+          <w:rFonts w:asciiTheme="minorHAnsi" w:hAnsiTheme="minorHAnsi" w:cstheme="minorHAnsi"/>
+          <w:sz w:val="24"/>
+          <w:szCs w:val="24"/>
+        </w:rPr>
+      </w:pPr>
     </w:p>
     <w:p>
       <w:pPr>
@@ -3044,10 +3083,33 @@
         <w:spacing w:line="480" w:lineRule="auto"/>
         <w:rPr>
           <w:rFonts w:asciiTheme="minorHAnsi" w:hAnsiTheme="minorHAnsi" w:cstheme="minorHAnsi"/>
-          <w:sz w:val="24"/>
-          <w:szCs w:val="24"/>
-        </w:rPr>
-      </w:pPr>
+          <w:b/>
+          <w:sz w:val="24"/>
+          <w:szCs w:val="24"/>
+        </w:rPr>
+      </w:pPr>
+    </w:p>
+    <w:p>
+      <w:pPr>
+        <w:spacing w:line="480" w:lineRule="auto"/>
+        <w:rPr>
+          <w:rFonts w:asciiTheme="minorHAnsi" w:hAnsiTheme="minorHAnsi" w:cstheme="minorHAnsi"/>
+          <w:sz w:val="24"/>
+          <w:szCs w:val="24"/>
+        </w:rPr>
+      </w:pPr>
+    </w:p>
+    <w:p>
+      <w:pPr>
+        <w:spacing w:line="480" w:lineRule="auto"/>
+        <w:rPr>
+          <w:rFonts w:asciiTheme="minorHAnsi" w:hAnsiTheme="minorHAnsi" w:cstheme="minorHAnsi"/>
+          <w:sz w:val="24"/>
+          <w:szCs w:val="24"/>
+        </w:rPr>
+      </w:pPr>
+      <w:bookmarkStart w:id="2" w:name="_GoBack"/>
+      <w:bookmarkEnd w:id="2"/>
     </w:p>
     <w:sectPr>
       <w:pgSz w:w="12240" w:h="15840"/>
@@ -3135,7 +3197,7 @@
             <w:rFonts w:ascii="Calibri" w:hAnsi="Calibri" w:cs="Calibri"/>
             <w:noProof/>
           </w:rPr>
-          <w:t>3</w:t>
+          <w:t>2</w:t>
         </w:r>
         <w:r>
           <w:rPr>
@@ -3680,6 +3742,92 @@
       <w:lvlJc w:val="right"/>
       <w:pPr>
         <w:ind w:left="6480" w:hanging="180"/>
+      </w:pPr>
+    </w:lvl>
+  </w:abstractNum>
+  <w:abstractNum w:abstractNumId="8" w15:restartNumberingAfterBreak="0">
+    <w:nsid w:val="40D01DEC"/>
+    <w:multiLevelType w:val="hybridMultilevel"/>
+    <w:tmpl w:val="375075E0"/>
+    <w:lvl w:ilvl="0" w:tplc="0409000F">
+      <w:start w:val="1"/>
+      <w:numFmt w:val="decimal"/>
+      <w:lvlText w:val="%1."/>
+      <w:lvlJc w:val="left"/>
+      <w:pPr>
+        <w:ind w:left="1440" w:hanging="360"/>
+      </w:pPr>
+    </w:lvl>
+    <w:lvl w:ilvl="1" w:tplc="04090019">
+      <w:start w:val="1"/>
+      <w:numFmt w:val="lowerLetter"/>
+      <w:lvlText w:val="%2."/>
+      <w:lvlJc w:val="left"/>
+      <w:pPr>
+        <w:ind w:left="2160" w:hanging="360"/>
+      </w:pPr>
+    </w:lvl>
+    <w:lvl w:ilvl="2" w:tplc="0409001B" w:tentative="1">
+      <w:start w:val="1"/>
+      <w:numFmt w:val="lowerRoman"/>
+      <w:lvlText w:val="%3."/>
+      <w:lvlJc w:val="right"/>
+      <w:pPr>
+        <w:ind w:left="2880" w:hanging="180"/>
+      </w:pPr>
+    </w:lvl>
+    <w:lvl w:ilvl="3" w:tplc="0409000F" w:tentative="1">
+      <w:start w:val="1"/>
+      <w:numFmt w:val="decimal"/>
+      <w:lvlText w:val="%4."/>
+      <w:lvlJc w:val="left"/>
+      <w:pPr>
+        <w:ind w:left="3600" w:hanging="360"/>
+      </w:pPr>
+    </w:lvl>
+    <w:lvl w:ilvl="4" w:tplc="04090019" w:tentative="1">
+      <w:start w:val="1"/>
+      <w:numFmt w:val="lowerLetter"/>
+      <w:lvlText w:val="%5."/>
+      <w:lvlJc w:val="left"/>
+      <w:pPr>
+        <w:ind w:left="4320" w:hanging="360"/>
+      </w:pPr>
+    </w:lvl>
+    <w:lvl w:ilvl="5" w:tplc="0409001B" w:tentative="1">
+      <w:start w:val="1"/>
+      <w:numFmt w:val="lowerRoman"/>
+      <w:lvlText w:val="%6."/>
+      <w:lvlJc w:val="right"/>
+      <w:pPr>
+        <w:ind w:left="5040" w:hanging="180"/>
+      </w:pPr>
+    </w:lvl>
+    <w:lvl w:ilvl="6" w:tplc="0409000F" w:tentative="1">
+      <w:start w:val="1"/>
+      <w:numFmt w:val="decimal"/>
+      <w:lvlText w:val="%7."/>
+      <w:lvlJc w:val="left"/>
+      <w:pPr>
+        <w:ind w:left="5760" w:hanging="360"/>
+      </w:pPr>
+    </w:lvl>
+    <w:lvl w:ilvl="7" w:tplc="04090019" w:tentative="1">
+      <w:start w:val="1"/>
+      <w:numFmt w:val="lowerLetter"/>
+      <w:lvlText w:val="%8."/>
+      <w:lvlJc w:val="left"/>
+      <w:pPr>
+        <w:ind w:left="6480" w:hanging="360"/>
+      </w:pPr>
+    </w:lvl>
+    <w:lvl w:ilvl="8" w:tplc="0409001B" w:tentative="1">
+      <w:start w:val="1"/>
+      <w:numFmt w:val="lowerRoman"/>
+      <w:lvlText w:val="%9."/>
+      <w:lvlJc w:val="right"/>
+      <w:pPr>
+        <w:ind w:left="7200" w:hanging="180"/>
       </w:pPr>
     </w:lvl>
   </w:abstractNum>
@@ -3706,6 +3854,9 @@
   </w:num>
   <w:num w:numId="8">
     <w:abstractNumId w:val="6"/>
+  </w:num>
+  <w:num w:numId="9">
+    <w:abstractNumId w:val="8"/>
   </w:num>
 </w:numbering>
 </file>
@@ -4475,7 +4626,7 @@
 </file>
 
 <file path=customXml/itemProps1.xml><?xml version="1.0" encoding="utf-8"?>
-<ds:datastoreItem xmlns:ds="http://schemas.openxmlformats.org/officeDocument/2006/customXml" ds:itemID="{1602F454-FB8E-42D5-B3EB-280C61D3B47E}">
+<ds:datastoreItem xmlns:ds="http://schemas.openxmlformats.org/officeDocument/2006/customXml" ds:itemID="{7D880D93-90D2-420E-8DDA-7C13DF772D4C}">
   <ds:schemaRefs>
     <ds:schemaRef ds:uri="http://schemas.openxmlformats.org/officeDocument/2006/bibliography"/>
   </ds:schemaRefs>
